--- a/Documentazione/documento test.docx
+++ b/Documentazione/documento test.docx
@@ -3,11 +3,29 @@
 <w:document xmlns:wpc="http://schemas.microsoft.com/office/word/2010/wordprocessingCanvas" xmlns:cx="http://schemas.microsoft.com/office/drawing/2014/chartex" xmlns:cx1="http://schemas.microsoft.com/office/drawing/2015/9/8/chartex" xmlns:cx2="http://schemas.microsoft.com/office/drawing/2015/10/21/chartex" xmlns:cx3="http://schemas.microsoft.com/office/drawing/2016/5/9/chartex" xmlns:cx4="http://schemas.microsoft.com/office/drawing/2016/5/10/chartex" xmlns:cx5="http://schemas.microsoft.com/office/drawing/2016/5/11/chartex" xmlns:cx6="http://schemas.microsoft.com/office/drawing/2016/5/12/chartex" xmlns:cx7="http://schemas.microsoft.com/office/drawing/2016/5/13/chartex" xmlns:cx8="http://schemas.microsoft.com/office/drawing/2016/5/14/chartex" xmlns:mc="http://schemas.openxmlformats.org/markup-compatibility/2006" xmlns:aink="http://schemas.microsoft.com/office/drawing/2016/ink" xmlns:am3d="http://schemas.microsoft.com/office/drawing/2017/model3d" xmlns:o="urn:schemas-microsoft-com:office:office" xmlns:oel="http://schemas.microsoft.com/office/2019/extlst" xmlns:r="http://schemas.openxmlformats.org/officeDocument/2006/relationships" xmlns:m="http://schemas.openxmlformats.org/officeDocument/2006/math" xmlns:v="urn:schemas-microsoft-com:vml" xmlns:wp14="http://schemas.microsoft.com/office/word/2010/wordprocessingDrawing" xmlns:wp="http://schemas.openxmlformats.org/drawingml/2006/wordprocessingDrawing" xmlns:w10="urn:schemas-microsoft-com:office:word" xmlns:w="http://schemas.openxmlformats.org/wordprocessingml/2006/main" xmlns:w14="http://schemas.microsoft.com/office/word/2010/wordml" xmlns:w15="http://schemas.microsoft.com/office/word/2012/wordml" xmlns:w16cex="http://schemas.microsoft.com/office/word/2018/wordml/cex" xmlns:w16cid="http://schemas.microsoft.com/office/word/2016/wordml/cid" xmlns:w16="http://schemas.microsoft.com/office/word/2018/wordml" xmlns:w16du="http://schemas.microsoft.com/office/word/2023/wordml/word16du" xmlns:w16sdtdh="http://schemas.microsoft.com/office/word/2020/wordml/sdtdatahash" xmlns:w16sdtfl="http://schemas.microsoft.com/office/word/2024/wordml/sdtformatlock" xmlns:w16se="http://schemas.microsoft.com/office/word/2015/wordml/symex" xmlns:wpg="http://schemas.microsoft.com/office/word/2010/wordprocessingGroup" xmlns:wpi="http://schemas.microsoft.com/office/word/2010/wordprocessingInk" xmlns:wne="http://schemas.microsoft.com/office/word/2006/wordml" xmlns:wps="http://schemas.microsoft.com/office/word/2010/wordprocessingShape" mc:Ignorable="w14 w15 w16se w16cid w16 w16cex w16sdtdh w16sdtfl w16du wp14">
   <w:body>
     <w:p>
+      <w:pPr>
+        <w:pStyle w:val="Titolo1"/>
+        <w:rPr>
+          <w:sz w:val="24"/>
+          <w:szCs w:val="24"/>
+        </w:rPr>
+      </w:pPr>
       <w:r>
+        <w:rPr>
+          <w:sz w:val="24"/>
+          <w:szCs w:val="24"/>
+        </w:rPr>
         <w:t>Sommario</w:t>
       </w:r>
     </w:p>
-    <w:p/>
+    <w:p>
+      <w:pPr>
+        <w:rPr>
+          <w:sz w:val="24"/>
+          <w:szCs w:val="24"/>
+        </w:rPr>
+      </w:pPr>
+    </w:p>
     <w:p>
       <w:pPr>
         <w:pStyle w:val="Paragrafoelenco"/>
@@ -15,8 +33,16 @@
           <w:ilvl w:val="1"/>
           <w:numId w:val="1"/>
         </w:numPr>
+        <w:rPr>
+          <w:sz w:val="24"/>
+          <w:szCs w:val="24"/>
+        </w:rPr>
       </w:pPr>
       <w:r>
+        <w:rPr>
+          <w:sz w:val="24"/>
+          <w:szCs w:val="24"/>
+        </w:rPr>
         <w:t>Risultati………………………………………………………………………………………………………………</w:t>
       </w:r>
     </w:p>
@@ -27,8 +53,16 @@
           <w:ilvl w:val="1"/>
           <w:numId w:val="2"/>
         </w:numPr>
+        <w:rPr>
+          <w:sz w:val="24"/>
+          <w:szCs w:val="24"/>
+        </w:rPr>
       </w:pPr>
       <w:r>
+        <w:rPr>
+          <w:sz w:val="24"/>
+          <w:szCs w:val="24"/>
+        </w:rPr>
         <w:t>Il test………………………………………………………………………………………………………………….</w:t>
       </w:r>
     </w:p>
@@ -39,8 +73,16 @@
           <w:ilvl w:val="1"/>
           <w:numId w:val="2"/>
         </w:numPr>
+        <w:rPr>
+          <w:sz w:val="24"/>
+          <w:szCs w:val="24"/>
+        </w:rPr>
       </w:pPr>
       <w:r>
+        <w:rPr>
+          <w:sz w:val="24"/>
+          <w:szCs w:val="24"/>
+        </w:rPr>
         <w:t>Risultati………………………………………………………………………………………………………………</w:t>
       </w:r>
     </w:p>
@@ -51,15 +93,17 @@
           <w:ilvl w:val="2"/>
           <w:numId w:val="2"/>
         </w:numPr>
+        <w:rPr>
+          <w:sz w:val="24"/>
+          <w:szCs w:val="24"/>
+        </w:rPr>
       </w:pPr>
       <w:r>
-        <w:t xml:space="preserve">   </w:t>
-      </w:r>
-      <w:r>
-        <w:t>Domanda 1...................................................................</w:t>
-      </w:r>
-      <w:r>
-        <w:t>.......................................</w:t>
+        <w:rPr>
+          <w:sz w:val="24"/>
+          <w:szCs w:val="24"/>
+        </w:rPr>
+        <w:t xml:space="preserve">   Domanda 1..........................................................................................................</w:t>
       </w:r>
     </w:p>
     <w:p>
@@ -69,21 +113,17 @@
           <w:ilvl w:val="2"/>
           <w:numId w:val="2"/>
         </w:numPr>
+        <w:rPr>
+          <w:sz w:val="24"/>
+          <w:szCs w:val="24"/>
+        </w:rPr>
       </w:pPr>
       <w:r>
-        <w:t xml:space="preserve">   </w:t>
-      </w:r>
-      <w:r>
-        <w:t xml:space="preserve">Domanda </w:t>
-      </w:r>
-      <w:r>
-        <w:t>2</w:t>
-      </w:r>
-      <w:r>
-        <w:t>...................................................................</w:t>
-      </w:r>
-      <w:r>
-        <w:t>.......................................</w:t>
+        <w:rPr>
+          <w:sz w:val="24"/>
+          <w:szCs w:val="24"/>
+        </w:rPr>
+        <w:t xml:space="preserve">   Domanda 2..........................................................................................................</w:t>
       </w:r>
     </w:p>
     <w:p>
@@ -93,21 +133,17 @@
           <w:ilvl w:val="2"/>
           <w:numId w:val="2"/>
         </w:numPr>
+        <w:rPr>
+          <w:sz w:val="24"/>
+          <w:szCs w:val="24"/>
+        </w:rPr>
       </w:pPr>
       <w:r>
-        <w:t xml:space="preserve">   </w:t>
-      </w:r>
-      <w:r>
-        <w:t xml:space="preserve">Domanda </w:t>
-      </w:r>
-      <w:r>
-        <w:t>3</w:t>
-      </w:r>
-      <w:r>
-        <w:t>...................................................................</w:t>
-      </w:r>
-      <w:r>
-        <w:t>.......................................</w:t>
+        <w:rPr>
+          <w:sz w:val="24"/>
+          <w:szCs w:val="24"/>
+        </w:rPr>
+        <w:t xml:space="preserve">   Domanda 3..........................................................................................................</w:t>
       </w:r>
     </w:p>
     <w:p>
@@ -117,21 +153,17 @@
           <w:ilvl w:val="2"/>
           <w:numId w:val="2"/>
         </w:numPr>
+        <w:rPr>
+          <w:sz w:val="24"/>
+          <w:szCs w:val="24"/>
+        </w:rPr>
       </w:pPr>
       <w:r>
-        <w:t xml:space="preserve">   </w:t>
-      </w:r>
-      <w:r>
-        <w:t xml:space="preserve">Domanda </w:t>
-      </w:r>
-      <w:r>
-        <w:t>4</w:t>
-      </w:r>
-      <w:r>
-        <w:t>...................................................................</w:t>
-      </w:r>
-      <w:r>
-        <w:t>.......................................</w:t>
+        <w:rPr>
+          <w:sz w:val="24"/>
+          <w:szCs w:val="24"/>
+        </w:rPr>
+        <w:t xml:space="preserve">   Domanda 4..........................................................................................................</w:t>
       </w:r>
     </w:p>
     <w:p>
@@ -141,21 +173,17 @@
           <w:ilvl w:val="2"/>
           <w:numId w:val="2"/>
         </w:numPr>
+        <w:rPr>
+          <w:sz w:val="24"/>
+          <w:szCs w:val="24"/>
+        </w:rPr>
       </w:pPr>
       <w:r>
-        <w:t xml:space="preserve">   </w:t>
-      </w:r>
-      <w:r>
-        <w:t xml:space="preserve">Domanda </w:t>
-      </w:r>
-      <w:r>
-        <w:t>5</w:t>
-      </w:r>
-      <w:r>
-        <w:t>...................................................................</w:t>
-      </w:r>
-      <w:r>
-        <w:t>.......................................</w:t>
+        <w:rPr>
+          <w:sz w:val="24"/>
+          <w:szCs w:val="24"/>
+        </w:rPr>
+        <w:t xml:space="preserve">   Domanda 5..........................................................................................................</w:t>
       </w:r>
     </w:p>
     <w:p>
@@ -165,21 +193,17 @@
           <w:ilvl w:val="2"/>
           <w:numId w:val="2"/>
         </w:numPr>
+        <w:rPr>
+          <w:sz w:val="24"/>
+          <w:szCs w:val="24"/>
+        </w:rPr>
       </w:pPr>
       <w:r>
-        <w:t xml:space="preserve">   </w:t>
-      </w:r>
-      <w:r>
-        <w:t xml:space="preserve">Domanda </w:t>
-      </w:r>
-      <w:r>
-        <w:t>6</w:t>
-      </w:r>
-      <w:r>
-        <w:t>...................................................................</w:t>
-      </w:r>
-      <w:r>
-        <w:t>.......................................</w:t>
+        <w:rPr>
+          <w:sz w:val="24"/>
+          <w:szCs w:val="24"/>
+        </w:rPr>
+        <w:t xml:space="preserve">   Domanda 6..........................................................................................................</w:t>
       </w:r>
     </w:p>
     <w:p>
@@ -189,21 +213,17 @@
           <w:ilvl w:val="2"/>
           <w:numId w:val="2"/>
         </w:numPr>
+        <w:rPr>
+          <w:sz w:val="24"/>
+          <w:szCs w:val="24"/>
+        </w:rPr>
       </w:pPr>
       <w:r>
-        <w:t xml:space="preserve">   </w:t>
-      </w:r>
-      <w:r>
-        <w:t xml:space="preserve">Domanda </w:t>
-      </w:r>
-      <w:r>
-        <w:t>7</w:t>
-      </w:r>
-      <w:r>
-        <w:t>...................................................................</w:t>
-      </w:r>
-      <w:r>
-        <w:t>.......................................</w:t>
+        <w:rPr>
+          <w:sz w:val="24"/>
+          <w:szCs w:val="24"/>
+        </w:rPr>
+        <w:t xml:space="preserve">   Domanda 7..........................................................................................................</w:t>
       </w:r>
     </w:p>
     <w:p>
@@ -213,21 +233,17 @@
           <w:ilvl w:val="2"/>
           <w:numId w:val="2"/>
         </w:numPr>
+        <w:rPr>
+          <w:sz w:val="24"/>
+          <w:szCs w:val="24"/>
+        </w:rPr>
       </w:pPr>
       <w:r>
-        <w:t xml:space="preserve">   </w:t>
-      </w:r>
-      <w:r>
-        <w:t xml:space="preserve">Domanda </w:t>
-      </w:r>
-      <w:r>
-        <w:t>8</w:t>
-      </w:r>
-      <w:r>
-        <w:t>...................................................................</w:t>
-      </w:r>
-      <w:r>
-        <w:t>.......................................</w:t>
+        <w:rPr>
+          <w:sz w:val="24"/>
+          <w:szCs w:val="24"/>
+        </w:rPr>
+        <w:t xml:space="preserve">   Domanda 8..........................................................................................................</w:t>
       </w:r>
     </w:p>
     <w:p>
@@ -237,21 +253,17 @@
           <w:ilvl w:val="2"/>
           <w:numId w:val="2"/>
         </w:numPr>
+        <w:rPr>
+          <w:sz w:val="24"/>
+          <w:szCs w:val="24"/>
+        </w:rPr>
       </w:pPr>
       <w:r>
-        <w:t xml:space="preserve">   </w:t>
-      </w:r>
-      <w:r>
-        <w:t xml:space="preserve">Domanda </w:t>
-      </w:r>
-      <w:r>
-        <w:t>9</w:t>
-      </w:r>
-      <w:r>
-        <w:t>...................................................................</w:t>
-      </w:r>
-      <w:r>
-        <w:t>.......................................</w:t>
+        <w:rPr>
+          <w:sz w:val="24"/>
+          <w:szCs w:val="24"/>
+        </w:rPr>
+        <w:t xml:space="preserve">   Domanda 9..........................................................................................................</w:t>
       </w:r>
     </w:p>
     <w:p>
@@ -261,21 +273,17 @@
           <w:ilvl w:val="2"/>
           <w:numId w:val="2"/>
         </w:numPr>
+        <w:rPr>
+          <w:sz w:val="24"/>
+          <w:szCs w:val="24"/>
+        </w:rPr>
       </w:pPr>
       <w:r>
-        <w:t xml:space="preserve">   </w:t>
-      </w:r>
-      <w:r>
-        <w:t xml:space="preserve">Domanda </w:t>
-      </w:r>
-      <w:r>
-        <w:t>10</w:t>
-      </w:r>
-      <w:r>
-        <w:t>...................................................................</w:t>
-      </w:r>
-      <w:r>
-        <w:t>.......................................</w:t>
+        <w:rPr>
+          <w:sz w:val="24"/>
+          <w:szCs w:val="24"/>
+        </w:rPr>
+        <w:t xml:space="preserve">   Domanda 10..........................................................................................................</w:t>
       </w:r>
     </w:p>
     <w:p>
@@ -285,21 +293,17 @@
           <w:ilvl w:val="2"/>
           <w:numId w:val="2"/>
         </w:numPr>
+        <w:rPr>
+          <w:sz w:val="24"/>
+          <w:szCs w:val="24"/>
+        </w:rPr>
       </w:pPr>
       <w:r>
-        <w:t xml:space="preserve">   </w:t>
-      </w:r>
-      <w:r>
-        <w:t xml:space="preserve">Domanda </w:t>
-      </w:r>
-      <w:r>
-        <w:t>11</w:t>
-      </w:r>
-      <w:r>
-        <w:t>...................................................................</w:t>
-      </w:r>
-      <w:r>
-        <w:t>.......................................</w:t>
+        <w:rPr>
+          <w:sz w:val="24"/>
+          <w:szCs w:val="24"/>
+        </w:rPr>
+        <w:t xml:space="preserve">   Domanda 11..........................................................................................................</w:t>
       </w:r>
     </w:p>
     <w:p>
@@ -309,46 +313,163 @@
           <w:ilvl w:val="2"/>
           <w:numId w:val="2"/>
         </w:numPr>
+        <w:rPr>
+          <w:sz w:val="24"/>
+          <w:szCs w:val="24"/>
+        </w:rPr>
       </w:pPr>
       <w:r>
-        <w:t xml:space="preserve">   </w:t>
+        <w:rPr>
+          <w:sz w:val="24"/>
+          <w:szCs w:val="24"/>
+        </w:rPr>
+        <w:t xml:space="preserve">   Domanda 12..........................................................................................................</w:t>
       </w:r>
+    </w:p>
+    <w:p>
+      <w:pPr>
+        <w:rPr>
+          <w:sz w:val="24"/>
+          <w:szCs w:val="24"/>
+        </w:rPr>
+      </w:pPr>
+    </w:p>
+    <w:p>
+      <w:pPr>
+        <w:rPr>
+          <w:sz w:val="24"/>
+          <w:szCs w:val="24"/>
+        </w:rPr>
+      </w:pPr>
+    </w:p>
+    <w:p>
+      <w:pPr>
+        <w:rPr>
+          <w:sz w:val="24"/>
+          <w:szCs w:val="24"/>
+        </w:rPr>
+      </w:pPr>
+    </w:p>
+    <w:p>
+      <w:pPr>
+        <w:rPr>
+          <w:sz w:val="24"/>
+          <w:szCs w:val="24"/>
+        </w:rPr>
+      </w:pPr>
+    </w:p>
+    <w:p>
+      <w:pPr>
+        <w:rPr>
+          <w:sz w:val="24"/>
+          <w:szCs w:val="24"/>
+        </w:rPr>
+      </w:pPr>
+    </w:p>
+    <w:p>
+      <w:pPr>
+        <w:rPr>
+          <w:sz w:val="24"/>
+          <w:szCs w:val="24"/>
+        </w:rPr>
+      </w:pPr>
+    </w:p>
+    <w:p>
+      <w:pPr>
+        <w:rPr>
+          <w:sz w:val="24"/>
+          <w:szCs w:val="24"/>
+        </w:rPr>
+      </w:pPr>
+    </w:p>
+    <w:p>
+      <w:pPr>
+        <w:rPr>
+          <w:sz w:val="24"/>
+          <w:szCs w:val="24"/>
+        </w:rPr>
+      </w:pPr>
+    </w:p>
+    <w:p>
+      <w:pPr>
+        <w:rPr>
+          <w:sz w:val="24"/>
+          <w:szCs w:val="24"/>
+        </w:rPr>
+      </w:pPr>
+    </w:p>
+    <w:p>
+      <w:pPr>
+        <w:rPr>
+          <w:sz w:val="24"/>
+          <w:szCs w:val="24"/>
+        </w:rPr>
+      </w:pPr>
+    </w:p>
+    <w:p>
+      <w:pPr>
+        <w:rPr>
+          <w:sz w:val="24"/>
+          <w:szCs w:val="24"/>
+        </w:rPr>
+      </w:pPr>
+    </w:p>
+    <w:p>
+      <w:pPr>
+        <w:rPr>
+          <w:sz w:val="24"/>
+          <w:szCs w:val="24"/>
+        </w:rPr>
+      </w:pPr>
+    </w:p>
+    <w:p>
+      <w:pPr>
+        <w:rPr>
+          <w:sz w:val="24"/>
+          <w:szCs w:val="24"/>
+        </w:rPr>
+      </w:pPr>
+    </w:p>
+    <w:p>
+      <w:pPr>
+        <w:rPr>
+          <w:sz w:val="24"/>
+          <w:szCs w:val="24"/>
+        </w:rPr>
+      </w:pPr>
+    </w:p>
+    <w:p>
+      <w:pPr>
+        <w:rPr>
+          <w:sz w:val="24"/>
+          <w:szCs w:val="24"/>
+        </w:rPr>
+      </w:pPr>
+    </w:p>
+    <w:p>
+      <w:pPr>
+        <w:rPr>
+          <w:sz w:val="24"/>
+          <w:szCs w:val="24"/>
+        </w:rPr>
+      </w:pPr>
+    </w:p>
+    <w:p>
+      <w:pPr>
+        <w:pStyle w:val="Titolo2"/>
+      </w:pPr>
       <w:r>
-        <w:t>Domanda 1</w:t>
-      </w:r>
-      <w:r>
-        <w:t>2</w:t>
-      </w:r>
-      <w:r>
-        <w:t>...................................................................</w:t>
-      </w:r>
-      <w:r>
-        <w:t>.......................................</w:t>
-      </w:r>
-    </w:p>
-    <w:p/>
-    <w:p/>
-    <w:p/>
-    <w:p/>
-    <w:p/>
-    <w:p/>
-    <w:p/>
-    <w:p/>
-    <w:p/>
-    <w:p/>
-    <w:p/>
-    <w:p/>
-    <w:p/>
-    <w:p/>
-    <w:p/>
-    <w:p/>
-    <w:p>
-      <w:r>
-        <w:lastRenderedPageBreak/>
         <w:t>ALPHA TEST</w:t>
       </w:r>
     </w:p>
-    <w:p/>
+    <w:p>
+      <w:pPr>
+        <w:rPr>
+          <w:sz w:val="24"/>
+          <w:szCs w:val="24"/>
+        </w:rPr>
+      </w:pPr>
+    </w:p>
     <w:tbl>
       <w:tblPr>
         <w:tblStyle w:val="Grigliatabella"/>
@@ -372,8 +493,16 @@
           <w:p>
             <w:pPr>
               <w:jc w:val="center"/>
-            </w:pPr>
-            <w:r>
+              <w:rPr>
+                <w:sz w:val="24"/>
+                <w:szCs w:val="24"/>
+              </w:rPr>
+            </w:pPr>
+            <w:r>
+              <w:rPr>
+                <w:sz w:val="24"/>
+                <w:szCs w:val="24"/>
+              </w:rPr>
               <w:t>DESCRIZIONE</w:t>
             </w:r>
           </w:p>
@@ -385,8 +514,16 @@
           <w:p>
             <w:pPr>
               <w:jc w:val="center"/>
-            </w:pPr>
-            <w:r>
+              <w:rPr>
+                <w:sz w:val="24"/>
+                <w:szCs w:val="24"/>
+              </w:rPr>
+            </w:pPr>
+            <w:r>
+              <w:rPr>
+                <w:sz w:val="24"/>
+                <w:szCs w:val="24"/>
+              </w:rPr>
               <w:t>PREVISTO</w:t>
             </w:r>
           </w:p>
@@ -398,8 +535,16 @@
           <w:p>
             <w:pPr>
               <w:jc w:val="center"/>
-            </w:pPr>
-            <w:r>
+              <w:rPr>
+                <w:sz w:val="24"/>
+                <w:szCs w:val="24"/>
+              </w:rPr>
+            </w:pPr>
+            <w:r>
+              <w:rPr>
+                <w:sz w:val="24"/>
+                <w:szCs w:val="24"/>
+              </w:rPr>
               <w:t>EFFETTIVO</w:t>
             </w:r>
           </w:p>
@@ -411,8 +556,16 @@
           <w:p>
             <w:pPr>
               <w:jc w:val="center"/>
-            </w:pPr>
-            <w:r>
+              <w:rPr>
+                <w:sz w:val="24"/>
+                <w:szCs w:val="24"/>
+              </w:rPr>
+            </w:pPr>
+            <w:r>
+              <w:rPr>
+                <w:sz w:val="24"/>
+                <w:szCs w:val="24"/>
+              </w:rPr>
               <w:t>SUPERATO</w:t>
             </w:r>
           </w:p>
@@ -429,8 +582,16 @@
           <w:p>
             <w:pPr>
               <w:jc w:val="center"/>
-            </w:pPr>
-            <w:r>
+              <w:rPr>
+                <w:sz w:val="24"/>
+                <w:szCs w:val="24"/>
+              </w:rPr>
+            </w:pPr>
+            <w:r>
+              <w:rPr>
+                <w:sz w:val="24"/>
+                <w:szCs w:val="24"/>
+              </w:rPr>
               <w:t>Click del bottone ‘’inizia’’ della landing page</w:t>
             </w:r>
           </w:p>
@@ -442,8 +603,16 @@
           <w:p>
             <w:pPr>
               <w:jc w:val="center"/>
-            </w:pPr>
-            <w:r>
+              <w:rPr>
+                <w:sz w:val="24"/>
+                <w:szCs w:val="24"/>
+              </w:rPr>
+            </w:pPr>
+            <w:r>
+              <w:rPr>
+                <w:sz w:val="24"/>
+                <w:szCs w:val="24"/>
+              </w:rPr>
               <w:t>Apertura e visualizzazione dell’home page</w:t>
             </w:r>
           </w:p>
@@ -455,8 +624,16 @@
           <w:p>
             <w:pPr>
               <w:jc w:val="center"/>
-            </w:pPr>
-            <w:r>
+              <w:rPr>
+                <w:sz w:val="24"/>
+                <w:szCs w:val="24"/>
+              </w:rPr>
+            </w:pPr>
+            <w:r>
+              <w:rPr>
+                <w:sz w:val="24"/>
+                <w:szCs w:val="24"/>
+              </w:rPr>
               <w:t>Apertura e visualizzazione dell’home page</w:t>
             </w:r>
           </w:p>
@@ -468,8 +645,16 @@
           <w:p>
             <w:pPr>
               <w:jc w:val="center"/>
-            </w:pPr>
-            <w:r>
+              <w:rPr>
+                <w:sz w:val="24"/>
+                <w:szCs w:val="24"/>
+              </w:rPr>
+            </w:pPr>
+            <w:r>
+              <w:rPr>
+                <w:sz w:val="24"/>
+                <w:szCs w:val="24"/>
+              </w:rPr>
               <w:t>SI</w:t>
             </w:r>
           </w:p>
@@ -486,16 +671,32 @@
           <w:p>
             <w:pPr>
               <w:jc w:val="center"/>
-            </w:pPr>
-            <w:r>
+              <w:rPr>
+                <w:sz w:val="24"/>
+                <w:szCs w:val="24"/>
+              </w:rPr>
+            </w:pPr>
+            <w:r>
+              <w:rPr>
+                <w:sz w:val="24"/>
+                <w:szCs w:val="24"/>
+              </w:rPr>
               <w:t>Click del bottone</w:t>
             </w:r>
           </w:p>
           <w:p>
             <w:pPr>
               <w:jc w:val="center"/>
-            </w:pPr>
-            <w:r>
+              <w:rPr>
+                <w:sz w:val="24"/>
+                <w:szCs w:val="24"/>
+              </w:rPr>
+            </w:pPr>
+            <w:r>
+              <w:rPr>
+                <w:sz w:val="24"/>
+                <w:szCs w:val="24"/>
+              </w:rPr>
               <w:t>“HOME”</w:t>
             </w:r>
           </w:p>
@@ -507,8 +708,16 @@
           <w:p>
             <w:pPr>
               <w:jc w:val="center"/>
-            </w:pPr>
-            <w:r>
+              <w:rPr>
+                <w:sz w:val="24"/>
+                <w:szCs w:val="24"/>
+              </w:rPr>
+            </w:pPr>
+            <w:r>
+              <w:rPr>
+                <w:sz w:val="24"/>
+                <w:szCs w:val="24"/>
+              </w:rPr>
               <w:t>Refresh della pagina</w:t>
             </w:r>
           </w:p>
@@ -520,8 +729,16 @@
           <w:p>
             <w:pPr>
               <w:jc w:val="center"/>
-            </w:pPr>
-            <w:r>
+              <w:rPr>
+                <w:sz w:val="24"/>
+                <w:szCs w:val="24"/>
+              </w:rPr>
+            </w:pPr>
+            <w:r>
+              <w:rPr>
+                <w:sz w:val="24"/>
+                <w:szCs w:val="24"/>
+              </w:rPr>
               <w:t>Refresh della pagina</w:t>
             </w:r>
           </w:p>
@@ -533,8 +750,16 @@
           <w:p>
             <w:pPr>
               <w:jc w:val="center"/>
-            </w:pPr>
-            <w:r>
+              <w:rPr>
+                <w:sz w:val="24"/>
+                <w:szCs w:val="24"/>
+              </w:rPr>
+            </w:pPr>
+            <w:r>
+              <w:rPr>
+                <w:sz w:val="24"/>
+                <w:szCs w:val="24"/>
+              </w:rPr>
               <w:t>si</w:t>
             </w:r>
           </w:p>
@@ -551,15 +776,27 @@
           <w:p>
             <w:pPr>
               <w:jc w:val="center"/>
-            </w:pPr>
-            <w:r>
-              <w:t>Click del bottone</w:t>
-            </w:r>
-            <w:r>
-              <w:t xml:space="preserve"> “LA CELLULA”</w:t>
-            </w:r>
-          </w:p>
-          <w:p/>
+              <w:rPr>
+                <w:sz w:val="24"/>
+                <w:szCs w:val="24"/>
+              </w:rPr>
+            </w:pPr>
+            <w:r>
+              <w:rPr>
+                <w:sz w:val="24"/>
+                <w:szCs w:val="24"/>
+              </w:rPr>
+              <w:t>Click del bottone “LA CELLULA”</w:t>
+            </w:r>
+          </w:p>
+          <w:p>
+            <w:pPr>
+              <w:rPr>
+                <w:sz w:val="24"/>
+                <w:szCs w:val="24"/>
+              </w:rPr>
+            </w:pPr>
+          </w:p>
         </w:tc>
         <w:tc>
           <w:tcPr>
@@ -568,11 +805,23 @@
           <w:p>
             <w:pPr>
               <w:jc w:val="center"/>
-            </w:pPr>
-            <w:r>
+              <w:rPr>
+                <w:sz w:val="24"/>
+                <w:szCs w:val="24"/>
+              </w:rPr>
+            </w:pPr>
+            <w:r>
+              <w:rPr>
+                <w:sz w:val="24"/>
+                <w:szCs w:val="24"/>
+              </w:rPr>
               <w:t xml:space="preserve">Apertura menù a tendina </w:t>
             </w:r>
             <w:r>
+              <w:rPr>
+                <w:sz w:val="24"/>
+                <w:szCs w:val="24"/>
+              </w:rPr>
               <w:t>riguardante la teoria sulla cellula</w:t>
             </w:r>
           </w:p>
@@ -584,8 +833,16 @@
           <w:p>
             <w:pPr>
               <w:jc w:val="center"/>
-            </w:pPr>
-            <w:r>
+              <w:rPr>
+                <w:sz w:val="24"/>
+                <w:szCs w:val="24"/>
+              </w:rPr>
+            </w:pPr>
+            <w:r>
+              <w:rPr>
+                <w:sz w:val="24"/>
+                <w:szCs w:val="24"/>
+              </w:rPr>
               <w:t>Apertura menù a tendina riguardante la teoria sulla cellula</w:t>
             </w:r>
           </w:p>
@@ -597,8 +854,16 @@
           <w:p>
             <w:pPr>
               <w:jc w:val="center"/>
-            </w:pPr>
-            <w:r>
+              <w:rPr>
+                <w:sz w:val="24"/>
+                <w:szCs w:val="24"/>
+              </w:rPr>
+            </w:pPr>
+            <w:r>
+              <w:rPr>
+                <w:sz w:val="24"/>
+                <w:szCs w:val="24"/>
+              </w:rPr>
               <w:t>si</w:t>
             </w:r>
           </w:p>
@@ -615,21 +880,34 @@
           <w:p>
             <w:pPr>
               <w:jc w:val="center"/>
-            </w:pPr>
-            <w:r>
+              <w:rPr>
+                <w:sz w:val="24"/>
+                <w:szCs w:val="24"/>
+              </w:rPr>
+            </w:pPr>
+            <w:r>
+              <w:rPr>
+                <w:sz w:val="24"/>
+                <w:szCs w:val="24"/>
+              </w:rPr>
               <w:t>Click del bottone</w:t>
             </w:r>
             <w:r>
-              <w:t xml:space="preserve"> “</w:t>
-            </w:r>
-            <w:r>
-              <w:t>Apparato Circolatorio</w:t>
-            </w:r>
-            <w:r>
-              <w:t>”</w:t>
-            </w:r>
-          </w:p>
-          <w:p/>
+              <w:rPr>
+                <w:sz w:val="24"/>
+                <w:szCs w:val="24"/>
+              </w:rPr>
+              <w:t xml:space="preserve"> “Apparato Circolatorio”</w:t>
+            </w:r>
+          </w:p>
+          <w:p>
+            <w:pPr>
+              <w:rPr>
+                <w:sz w:val="24"/>
+                <w:szCs w:val="24"/>
+              </w:rPr>
+            </w:pPr>
+          </w:p>
         </w:tc>
         <w:tc>
           <w:tcPr>
@@ -638,8 +916,16 @@
           <w:p>
             <w:pPr>
               <w:jc w:val="center"/>
-            </w:pPr>
-            <w:r>
+              <w:rPr>
+                <w:sz w:val="24"/>
+                <w:szCs w:val="24"/>
+              </w:rPr>
+            </w:pPr>
+            <w:r>
+              <w:rPr>
+                <w:sz w:val="24"/>
+                <w:szCs w:val="24"/>
+              </w:rPr>
               <w:t>Apertura menù a tendina riguardante la teoria sull’apparato circolatorio</w:t>
             </w:r>
           </w:p>
@@ -651,8 +937,16 @@
           <w:p>
             <w:pPr>
               <w:jc w:val="center"/>
-            </w:pPr>
-            <w:r>
+              <w:rPr>
+                <w:sz w:val="24"/>
+                <w:szCs w:val="24"/>
+              </w:rPr>
+            </w:pPr>
+            <w:r>
+              <w:rPr>
+                <w:sz w:val="24"/>
+                <w:szCs w:val="24"/>
+              </w:rPr>
               <w:t>Apertura menù a tendina riguardante la teoria sull’apparato circolatorio</w:t>
             </w:r>
           </w:p>
@@ -664,8 +958,16 @@
           <w:p>
             <w:pPr>
               <w:jc w:val="center"/>
-            </w:pPr>
-            <w:r>
+              <w:rPr>
+                <w:sz w:val="24"/>
+                <w:szCs w:val="24"/>
+              </w:rPr>
+            </w:pPr>
+            <w:r>
+              <w:rPr>
+                <w:sz w:val="24"/>
+                <w:szCs w:val="24"/>
+              </w:rPr>
               <w:t>si</w:t>
             </w:r>
           </w:p>
@@ -682,15 +984,34 @@
           <w:p>
             <w:pPr>
               <w:jc w:val="center"/>
-            </w:pPr>
-            <w:r>
+              <w:rPr>
+                <w:sz w:val="24"/>
+                <w:szCs w:val="24"/>
+              </w:rPr>
+            </w:pPr>
+            <w:r>
+              <w:rPr>
+                <w:sz w:val="24"/>
+                <w:szCs w:val="24"/>
+              </w:rPr>
               <w:t>Click del bottone</w:t>
             </w:r>
             <w:r>
+              <w:rPr>
+                <w:sz w:val="24"/>
+                <w:szCs w:val="24"/>
+              </w:rPr>
               <w:t xml:space="preserve"> “apparato respiratorio”</w:t>
             </w:r>
           </w:p>
-          <w:p/>
+          <w:p>
+            <w:pPr>
+              <w:rPr>
+                <w:sz w:val="24"/>
+                <w:szCs w:val="24"/>
+              </w:rPr>
+            </w:pPr>
+          </w:p>
         </w:tc>
         <w:tc>
           <w:tcPr>
@@ -699,8 +1020,16 @@
           <w:p>
             <w:pPr>
               <w:jc w:val="center"/>
-            </w:pPr>
-            <w:r>
+              <w:rPr>
+                <w:sz w:val="24"/>
+                <w:szCs w:val="24"/>
+              </w:rPr>
+            </w:pPr>
+            <w:r>
+              <w:rPr>
+                <w:sz w:val="24"/>
+                <w:szCs w:val="24"/>
+              </w:rPr>
               <w:t>Apertura menù a tendina riguardante la teoria sull’apparato respiratorio</w:t>
             </w:r>
           </w:p>
@@ -712,8 +1041,16 @@
           <w:p>
             <w:pPr>
               <w:jc w:val="center"/>
-            </w:pPr>
-            <w:r>
+              <w:rPr>
+                <w:sz w:val="24"/>
+                <w:szCs w:val="24"/>
+              </w:rPr>
+            </w:pPr>
+            <w:r>
+              <w:rPr>
+                <w:sz w:val="24"/>
+                <w:szCs w:val="24"/>
+              </w:rPr>
               <w:t>Apertura menù a tendina riguardante la teoria sull’apparato respiratorio</w:t>
             </w:r>
           </w:p>
@@ -725,14 +1062,26 @@
           <w:p>
             <w:pPr>
               <w:jc w:val="center"/>
-            </w:pPr>
-            <w:r>
+              <w:rPr>
+                <w:sz w:val="24"/>
+                <w:szCs w:val="24"/>
+              </w:rPr>
+            </w:pPr>
+            <w:r>
+              <w:rPr>
+                <w:sz w:val="24"/>
+                <w:szCs w:val="24"/>
+              </w:rPr>
               <w:t>Si</w:t>
             </w:r>
           </w:p>
           <w:p>
             <w:pPr>
               <w:jc w:val="center"/>
+              <w:rPr>
+                <w:sz w:val="24"/>
+                <w:szCs w:val="24"/>
+              </w:rPr>
             </w:pPr>
           </w:p>
         </w:tc>
@@ -748,15 +1097,34 @@
           <w:p>
             <w:pPr>
               <w:jc w:val="center"/>
-            </w:pPr>
-            <w:r>
+              <w:rPr>
+                <w:sz w:val="24"/>
+                <w:szCs w:val="24"/>
+              </w:rPr>
+            </w:pPr>
+            <w:r>
+              <w:rPr>
+                <w:sz w:val="24"/>
+                <w:szCs w:val="24"/>
+              </w:rPr>
               <w:t>Click del bottone</w:t>
             </w:r>
             <w:r>
+              <w:rPr>
+                <w:sz w:val="24"/>
+                <w:szCs w:val="24"/>
+              </w:rPr>
               <w:t xml:space="preserve"> “apparato nervoso”</w:t>
             </w:r>
           </w:p>
-          <w:p/>
+          <w:p>
+            <w:pPr>
+              <w:rPr>
+                <w:sz w:val="24"/>
+                <w:szCs w:val="24"/>
+              </w:rPr>
+            </w:pPr>
+          </w:p>
         </w:tc>
         <w:tc>
           <w:tcPr>
@@ -765,8 +1133,16 @@
           <w:p>
             <w:pPr>
               <w:jc w:val="center"/>
-            </w:pPr>
-            <w:r>
+              <w:rPr>
+                <w:sz w:val="24"/>
+                <w:szCs w:val="24"/>
+              </w:rPr>
+            </w:pPr>
+            <w:r>
+              <w:rPr>
+                <w:sz w:val="24"/>
+                <w:szCs w:val="24"/>
+              </w:rPr>
               <w:t>Apertura menù a tendina riguardante la teoria sull’apparato nervoso</w:t>
             </w:r>
           </w:p>
@@ -778,8 +1154,16 @@
           <w:p>
             <w:pPr>
               <w:jc w:val="center"/>
-            </w:pPr>
-            <w:r>
+              <w:rPr>
+                <w:sz w:val="24"/>
+                <w:szCs w:val="24"/>
+              </w:rPr>
+            </w:pPr>
+            <w:r>
+              <w:rPr>
+                <w:sz w:val="24"/>
+                <w:szCs w:val="24"/>
+              </w:rPr>
               <w:t>Apertura menù a tendina riguardante la teoria sull’apparato nervoso</w:t>
             </w:r>
           </w:p>
@@ -791,8 +1175,16 @@
           <w:p>
             <w:pPr>
               <w:jc w:val="center"/>
-            </w:pPr>
-            <w:r>
+              <w:rPr>
+                <w:sz w:val="24"/>
+                <w:szCs w:val="24"/>
+              </w:rPr>
+            </w:pPr>
+            <w:r>
+              <w:rPr>
+                <w:sz w:val="24"/>
+                <w:szCs w:val="24"/>
+              </w:rPr>
               <w:t>si</w:t>
             </w:r>
           </w:p>
@@ -809,20 +1201,31 @@
           <w:p>
             <w:pPr>
               <w:jc w:val="center"/>
-            </w:pPr>
-            <w:r>
-              <w:t xml:space="preserve">Click del </w:t>
-            </w:r>
-            <w:proofErr w:type="gramStart"/>
-            <w:r>
-              <w:t>bottone</w:t>
-            </w:r>
-            <w:r>
-              <w:t xml:space="preserve"> ”apparato</w:t>
-            </w:r>
-            <w:proofErr w:type="gramEnd"/>
-            <w:r>
-              <w:t xml:space="preserve"> locomotore”</w:t>
+              <w:rPr>
+                <w:sz w:val="24"/>
+                <w:szCs w:val="24"/>
+              </w:rPr>
+            </w:pPr>
+            <w:r>
+              <w:rPr>
+                <w:sz w:val="24"/>
+                <w:szCs w:val="24"/>
+              </w:rPr>
+              <w:t xml:space="preserve">Click del bottone </w:t>
+            </w:r>
+            <w:r>
+              <w:rPr>
+                <w:sz w:val="24"/>
+                <w:szCs w:val="24"/>
+              </w:rPr>
+              <w:t>“</w:t>
+            </w:r>
+            <w:r>
+              <w:rPr>
+                <w:sz w:val="24"/>
+                <w:szCs w:val="24"/>
+              </w:rPr>
+              <w:t>apparato locomotore”</w:t>
             </w:r>
           </w:p>
         </w:tc>
@@ -833,8 +1236,16 @@
           <w:p>
             <w:pPr>
               <w:jc w:val="center"/>
-            </w:pPr>
-            <w:r>
+              <w:rPr>
+                <w:sz w:val="24"/>
+                <w:szCs w:val="24"/>
+              </w:rPr>
+            </w:pPr>
+            <w:r>
+              <w:rPr>
+                <w:sz w:val="24"/>
+                <w:szCs w:val="24"/>
+              </w:rPr>
               <w:t>Apertura menù a tendina riguardante la teoria sull’apparato locomotore</w:t>
             </w:r>
           </w:p>
@@ -846,8 +1257,16 @@
           <w:p>
             <w:pPr>
               <w:jc w:val="center"/>
-            </w:pPr>
-            <w:r>
+              <w:rPr>
+                <w:sz w:val="24"/>
+                <w:szCs w:val="24"/>
+              </w:rPr>
+            </w:pPr>
+            <w:r>
+              <w:rPr>
+                <w:sz w:val="24"/>
+                <w:szCs w:val="24"/>
+              </w:rPr>
               <w:t>Apertura menù a tendina riguardante la teoria sull’apparato locomotore</w:t>
             </w:r>
           </w:p>
@@ -859,8 +1278,16 @@
           <w:p>
             <w:pPr>
               <w:jc w:val="center"/>
-            </w:pPr>
-            <w:r>
+              <w:rPr>
+                <w:sz w:val="24"/>
+                <w:szCs w:val="24"/>
+              </w:rPr>
+            </w:pPr>
+            <w:r>
+              <w:rPr>
+                <w:sz w:val="24"/>
+                <w:szCs w:val="24"/>
+              </w:rPr>
               <w:t>si</w:t>
             </w:r>
           </w:p>
@@ -877,19 +1304,33 @@
           <w:p>
             <w:pPr>
               <w:jc w:val="center"/>
-            </w:pPr>
-            <w:r>
+              <w:rPr>
+                <w:sz w:val="24"/>
+                <w:szCs w:val="24"/>
+              </w:rPr>
+            </w:pPr>
+            <w:r>
+              <w:rPr>
+                <w:sz w:val="24"/>
+                <w:szCs w:val="24"/>
+              </w:rPr>
+              <w:lastRenderedPageBreak/>
               <w:t xml:space="preserve">Click del </w:t>
             </w:r>
             <w:proofErr w:type="gramStart"/>
             <w:r>
-              <w:t>bottone</w:t>
-            </w:r>
-            <w:r>
-              <w:t xml:space="preserve"> ”apparato</w:t>
+              <w:rPr>
+                <w:sz w:val="24"/>
+                <w:szCs w:val="24"/>
+              </w:rPr>
+              <w:t>bottone ”apparato</w:t>
             </w:r>
             <w:proofErr w:type="gramEnd"/>
             <w:r>
+              <w:rPr>
+                <w:sz w:val="24"/>
+                <w:szCs w:val="24"/>
+              </w:rPr>
               <w:t xml:space="preserve"> digerente”</w:t>
             </w:r>
           </w:p>
@@ -901,8 +1342,16 @@
           <w:p>
             <w:pPr>
               <w:jc w:val="center"/>
-            </w:pPr>
-            <w:r>
+              <w:rPr>
+                <w:sz w:val="24"/>
+                <w:szCs w:val="24"/>
+              </w:rPr>
+            </w:pPr>
+            <w:r>
+              <w:rPr>
+                <w:sz w:val="24"/>
+                <w:szCs w:val="24"/>
+              </w:rPr>
               <w:t>Apertura menù a tendina riguardante la teoria sull’apparato digerente</w:t>
             </w:r>
           </w:p>
@@ -914,8 +1363,16 @@
           <w:p>
             <w:pPr>
               <w:jc w:val="center"/>
-            </w:pPr>
-            <w:r>
+              <w:rPr>
+                <w:sz w:val="24"/>
+                <w:szCs w:val="24"/>
+              </w:rPr>
+            </w:pPr>
+            <w:r>
+              <w:rPr>
+                <w:sz w:val="24"/>
+                <w:szCs w:val="24"/>
+              </w:rPr>
               <w:t>Apertura menù a tendina riguardante la teoria sull’apparato digerente</w:t>
             </w:r>
           </w:p>
@@ -927,8 +1384,16 @@
           <w:p>
             <w:pPr>
               <w:jc w:val="center"/>
-            </w:pPr>
-            <w:r>
+              <w:rPr>
+                <w:sz w:val="24"/>
+                <w:szCs w:val="24"/>
+              </w:rPr>
+            </w:pPr>
+            <w:r>
+              <w:rPr>
+                <w:sz w:val="24"/>
+                <w:szCs w:val="24"/>
+              </w:rPr>
               <w:t>si</w:t>
             </w:r>
           </w:p>
@@ -945,13 +1410,17 @@
           <w:p>
             <w:pPr>
               <w:jc w:val="center"/>
-            </w:pPr>
-            <w:r>
-              <w:lastRenderedPageBreak/>
-              <w:t>Click del bottone</w:t>
-            </w:r>
-            <w:r>
-              <w:t xml:space="preserve"> “quiz”</w:t>
+              <w:rPr>
+                <w:sz w:val="24"/>
+                <w:szCs w:val="24"/>
+              </w:rPr>
+            </w:pPr>
+            <w:r>
+              <w:rPr>
+                <w:sz w:val="24"/>
+                <w:szCs w:val="24"/>
+              </w:rPr>
+              <w:t>Click del bottone “quiz”</w:t>
             </w:r>
           </w:p>
         </w:tc>
@@ -962,8 +1431,16 @@
           <w:p>
             <w:pPr>
               <w:jc w:val="center"/>
-            </w:pPr>
-            <w:r>
+              <w:rPr>
+                <w:sz w:val="24"/>
+                <w:szCs w:val="24"/>
+              </w:rPr>
+            </w:pPr>
+            <w:r>
+              <w:rPr>
+                <w:sz w:val="24"/>
+                <w:szCs w:val="24"/>
+              </w:rPr>
               <w:t>Apertura e visualizzazione del menù riguardante il quiz</w:t>
             </w:r>
           </w:p>
@@ -975,8 +1452,16 @@
           <w:p>
             <w:pPr>
               <w:jc w:val="center"/>
-            </w:pPr>
-            <w:r>
+              <w:rPr>
+                <w:sz w:val="24"/>
+                <w:szCs w:val="24"/>
+              </w:rPr>
+            </w:pPr>
+            <w:r>
+              <w:rPr>
+                <w:sz w:val="24"/>
+                <w:szCs w:val="24"/>
+              </w:rPr>
               <w:t>Apertura e visualizzazione del menù riguardante il quiz</w:t>
             </w:r>
           </w:p>
@@ -988,8 +1473,16 @@
           <w:p>
             <w:pPr>
               <w:jc w:val="center"/>
-            </w:pPr>
-            <w:r>
+              <w:rPr>
+                <w:sz w:val="24"/>
+                <w:szCs w:val="24"/>
+              </w:rPr>
+            </w:pPr>
+            <w:r>
+              <w:rPr>
+                <w:sz w:val="24"/>
+                <w:szCs w:val="24"/>
+              </w:rPr>
               <w:t>si</w:t>
             </w:r>
           </w:p>
@@ -1006,8 +1499,16 @@
           <w:p>
             <w:pPr>
               <w:jc w:val="center"/>
-            </w:pPr>
-            <w:r>
+              <w:rPr>
+                <w:sz w:val="24"/>
+                <w:szCs w:val="24"/>
+              </w:rPr>
+            </w:pPr>
+            <w:r>
+              <w:rPr>
+                <w:sz w:val="24"/>
+                <w:szCs w:val="24"/>
+              </w:rPr>
               <w:t>Click del bottone “indietro”</w:t>
             </w:r>
           </w:p>
@@ -1019,8 +1520,16 @@
           <w:p>
             <w:pPr>
               <w:jc w:val="center"/>
-            </w:pPr>
-            <w:r>
+              <w:rPr>
+                <w:sz w:val="24"/>
+                <w:szCs w:val="24"/>
+              </w:rPr>
+            </w:pPr>
+            <w:r>
+              <w:rPr>
+                <w:sz w:val="24"/>
+                <w:szCs w:val="24"/>
+              </w:rPr>
               <w:t>Apertura pagina precedente</w:t>
             </w:r>
           </w:p>
@@ -1032,8 +1541,16 @@
           <w:p>
             <w:pPr>
               <w:jc w:val="center"/>
-            </w:pPr>
-            <w:r>
+              <w:rPr>
+                <w:sz w:val="24"/>
+                <w:szCs w:val="24"/>
+              </w:rPr>
+            </w:pPr>
+            <w:r>
+              <w:rPr>
+                <w:sz w:val="24"/>
+                <w:szCs w:val="24"/>
+              </w:rPr>
               <w:t>Apertura pagina precedente</w:t>
             </w:r>
           </w:p>
@@ -1045,8 +1562,16 @@
           <w:p>
             <w:pPr>
               <w:jc w:val="center"/>
-            </w:pPr>
-            <w:r>
+              <w:rPr>
+                <w:sz w:val="24"/>
+                <w:szCs w:val="24"/>
+              </w:rPr>
+            </w:pPr>
+            <w:r>
+              <w:rPr>
+                <w:sz w:val="24"/>
+                <w:szCs w:val="24"/>
+              </w:rPr>
               <w:t>si</w:t>
             </w:r>
           </w:p>
@@ -1063,18 +1588,34 @@
           <w:p>
             <w:pPr>
               <w:jc w:val="center"/>
-            </w:pPr>
-            <w:r>
+              <w:rPr>
+                <w:sz w:val="24"/>
+                <w:szCs w:val="24"/>
+              </w:rPr>
+            </w:pPr>
+            <w:r>
+              <w:rPr>
+                <w:sz w:val="24"/>
+                <w:szCs w:val="24"/>
+              </w:rPr>
               <w:t xml:space="preserve">Click del </w:t>
             </w:r>
             <w:proofErr w:type="spellStart"/>
             <w:proofErr w:type="gramStart"/>
             <w:r>
+              <w:rPr>
+                <w:sz w:val="24"/>
+                <w:szCs w:val="24"/>
+              </w:rPr>
               <w:t>bottone”avanti</w:t>
             </w:r>
             <w:proofErr w:type="spellEnd"/>
             <w:proofErr w:type="gramEnd"/>
             <w:r>
+              <w:rPr>
+                <w:sz w:val="24"/>
+                <w:szCs w:val="24"/>
+              </w:rPr>
               <w:t>”</w:t>
             </w:r>
           </w:p>
@@ -1086,8 +1627,16 @@
           <w:p>
             <w:pPr>
               <w:jc w:val="center"/>
-            </w:pPr>
-            <w:r>
+              <w:rPr>
+                <w:sz w:val="24"/>
+                <w:szCs w:val="24"/>
+              </w:rPr>
+            </w:pPr>
+            <w:r>
+              <w:rPr>
+                <w:sz w:val="24"/>
+                <w:szCs w:val="24"/>
+              </w:rPr>
               <w:t>Apertura pagina successiva</w:t>
             </w:r>
           </w:p>
@@ -1099,8 +1648,16 @@
           <w:p>
             <w:pPr>
               <w:jc w:val="center"/>
-            </w:pPr>
-            <w:r>
+              <w:rPr>
+                <w:sz w:val="24"/>
+                <w:szCs w:val="24"/>
+              </w:rPr>
+            </w:pPr>
+            <w:r>
+              <w:rPr>
+                <w:sz w:val="24"/>
+                <w:szCs w:val="24"/>
+              </w:rPr>
               <w:t>Apertura pagina successiva</w:t>
             </w:r>
           </w:p>
@@ -1112,8 +1669,16 @@
           <w:p>
             <w:pPr>
               <w:jc w:val="center"/>
-            </w:pPr>
-            <w:r>
+              <w:rPr>
+                <w:sz w:val="24"/>
+                <w:szCs w:val="24"/>
+              </w:rPr>
+            </w:pPr>
+            <w:r>
+              <w:rPr>
+                <w:sz w:val="24"/>
+                <w:szCs w:val="24"/>
+              </w:rPr>
               <w:t>si</w:t>
             </w:r>
           </w:p>
@@ -1130,21 +1695,34 @@
           <w:p>
             <w:pPr>
               <w:jc w:val="center"/>
-            </w:pPr>
-            <w:r>
+              <w:rPr>
+                <w:sz w:val="24"/>
+                <w:szCs w:val="24"/>
+              </w:rPr>
+            </w:pPr>
+            <w:r>
+              <w:rPr>
+                <w:sz w:val="24"/>
+                <w:szCs w:val="24"/>
+              </w:rPr>
               <w:t xml:space="preserve">Click del </w:t>
             </w:r>
             <w:proofErr w:type="spellStart"/>
             <w:proofErr w:type="gramStart"/>
             <w:r>
-              <w:t>bottone</w:t>
-            </w:r>
-            <w:r>
-              <w:t>”aiuto</w:t>
+              <w:rPr>
+                <w:sz w:val="24"/>
+                <w:szCs w:val="24"/>
+              </w:rPr>
+              <w:t>bottone”aiuto</w:t>
             </w:r>
             <w:proofErr w:type="spellEnd"/>
             <w:proofErr w:type="gramEnd"/>
             <w:r>
+              <w:rPr>
+                <w:sz w:val="24"/>
+                <w:szCs w:val="24"/>
+              </w:rPr>
               <w:t>”</w:t>
             </w:r>
           </w:p>
@@ -1156,8 +1734,16 @@
           <w:p>
             <w:pPr>
               <w:jc w:val="center"/>
-            </w:pPr>
-            <w:r>
+              <w:rPr>
+                <w:sz w:val="24"/>
+                <w:szCs w:val="24"/>
+              </w:rPr>
+            </w:pPr>
+            <w:r>
+              <w:rPr>
+                <w:sz w:val="24"/>
+                <w:szCs w:val="24"/>
+              </w:rPr>
               <w:t>Apertura pagina della guida passo-passo</w:t>
             </w:r>
           </w:p>
@@ -1169,8 +1755,16 @@
           <w:p>
             <w:pPr>
               <w:jc w:val="center"/>
-            </w:pPr>
-            <w:r>
+              <w:rPr>
+                <w:sz w:val="24"/>
+                <w:szCs w:val="24"/>
+              </w:rPr>
+            </w:pPr>
+            <w:r>
+              <w:rPr>
+                <w:sz w:val="24"/>
+                <w:szCs w:val="24"/>
+              </w:rPr>
               <w:t>Apertura pagina della guida passo-passo</w:t>
             </w:r>
           </w:p>
@@ -1182,8 +1776,16 @@
           <w:p>
             <w:pPr>
               <w:jc w:val="center"/>
-            </w:pPr>
-            <w:r>
+              <w:rPr>
+                <w:sz w:val="24"/>
+                <w:szCs w:val="24"/>
+              </w:rPr>
+            </w:pPr>
+            <w:r>
+              <w:rPr>
+                <w:sz w:val="24"/>
+                <w:szCs w:val="24"/>
+              </w:rPr>
               <w:t>si</w:t>
             </w:r>
           </w:p>
@@ -1200,21 +1802,34 @@
           <w:p>
             <w:pPr>
               <w:jc w:val="center"/>
-            </w:pPr>
-            <w:r>
+              <w:rPr>
+                <w:sz w:val="24"/>
+                <w:szCs w:val="24"/>
+              </w:rPr>
+            </w:pPr>
+            <w:r>
+              <w:rPr>
+                <w:sz w:val="24"/>
+                <w:szCs w:val="24"/>
+              </w:rPr>
               <w:t xml:space="preserve">Click del </w:t>
             </w:r>
             <w:proofErr w:type="spellStart"/>
             <w:proofErr w:type="gramStart"/>
             <w:r>
-              <w:t>bottone</w:t>
-            </w:r>
-            <w:r>
-              <w:t>”crediti</w:t>
+              <w:rPr>
+                <w:sz w:val="24"/>
+                <w:szCs w:val="24"/>
+              </w:rPr>
+              <w:t>bottone”crediti</w:t>
             </w:r>
             <w:proofErr w:type="spellEnd"/>
             <w:proofErr w:type="gramEnd"/>
             <w:r>
+              <w:rPr>
+                <w:sz w:val="24"/>
+                <w:szCs w:val="24"/>
+              </w:rPr>
               <w:t>”</w:t>
             </w:r>
           </w:p>
@@ -1226,12 +1841,17 @@
           <w:p>
             <w:pPr>
               <w:jc w:val="center"/>
-            </w:pPr>
-            <w:r>
-              <w:t>Apertura e visualizzazione della finestra dedicata allo staff</w:t>
-            </w:r>
-            <w:r>
-              <w:t xml:space="preserve"> del sito</w:t>
+              <w:rPr>
+                <w:sz w:val="24"/>
+                <w:szCs w:val="24"/>
+              </w:rPr>
+            </w:pPr>
+            <w:r>
+              <w:rPr>
+                <w:sz w:val="24"/>
+                <w:szCs w:val="24"/>
+              </w:rPr>
+              <w:t>Apertura e visualizzazione della finestra dedicata allo staff del sito</w:t>
             </w:r>
           </w:p>
         </w:tc>
@@ -1242,12 +1862,17 @@
           <w:p>
             <w:pPr>
               <w:jc w:val="center"/>
-            </w:pPr>
-            <w:r>
-              <w:t>Apertura e visualizzazione della finestra dedicata allo staff</w:t>
-            </w:r>
-            <w:r>
-              <w:t xml:space="preserve"> del sito</w:t>
+              <w:rPr>
+                <w:sz w:val="24"/>
+                <w:szCs w:val="24"/>
+              </w:rPr>
+            </w:pPr>
+            <w:r>
+              <w:rPr>
+                <w:sz w:val="24"/>
+                <w:szCs w:val="24"/>
+              </w:rPr>
+              <w:t>Apertura e visualizzazione della finestra dedicata allo staff del sito</w:t>
             </w:r>
           </w:p>
         </w:tc>
@@ -1258,8 +1883,16 @@
           <w:p>
             <w:pPr>
               <w:jc w:val="center"/>
-            </w:pPr>
-            <w:r>
+              <w:rPr>
+                <w:sz w:val="24"/>
+                <w:szCs w:val="24"/>
+              </w:rPr>
+            </w:pPr>
+            <w:r>
+              <w:rPr>
+                <w:sz w:val="24"/>
+                <w:szCs w:val="24"/>
+              </w:rPr>
               <w:t>si</w:t>
             </w:r>
           </w:p>
@@ -1276,21 +1909,34 @@
           <w:p>
             <w:pPr>
               <w:jc w:val="center"/>
-            </w:pPr>
-            <w:r>
+              <w:rPr>
+                <w:sz w:val="24"/>
+                <w:szCs w:val="24"/>
+              </w:rPr>
+            </w:pPr>
+            <w:r>
+              <w:rPr>
+                <w:sz w:val="24"/>
+                <w:szCs w:val="24"/>
+              </w:rPr>
               <w:t xml:space="preserve">Click del </w:t>
             </w:r>
             <w:proofErr w:type="spellStart"/>
             <w:proofErr w:type="gramStart"/>
             <w:r>
-              <w:t>bottone</w:t>
-            </w:r>
-            <w:r>
-              <w:t>”esci</w:t>
+              <w:rPr>
+                <w:sz w:val="24"/>
+                <w:szCs w:val="24"/>
+              </w:rPr>
+              <w:t>bottone”esci</w:t>
             </w:r>
             <w:proofErr w:type="spellEnd"/>
             <w:proofErr w:type="gramEnd"/>
             <w:r>
+              <w:rPr>
+                <w:sz w:val="24"/>
+                <w:szCs w:val="24"/>
+              </w:rPr>
               <w:t>”</w:t>
             </w:r>
           </w:p>
@@ -1302,12 +1948,17 @@
           <w:p>
             <w:pPr>
               <w:jc w:val="center"/>
-            </w:pPr>
-            <w:r>
-              <w:t>q</w:t>
-            </w:r>
-            <w:r>
-              <w:t>uesto pulsante chiuderà il programma facendoti uscire e tornare alla schermata di avvio.</w:t>
+              <w:rPr>
+                <w:sz w:val="24"/>
+                <w:szCs w:val="24"/>
+              </w:rPr>
+            </w:pPr>
+            <w:r>
+              <w:rPr>
+                <w:sz w:val="24"/>
+                <w:szCs w:val="24"/>
+              </w:rPr>
+              <w:t>questo pulsante chiuderà il programma facendoti uscire e tornare alla schermata di avvio.</w:t>
             </w:r>
           </w:p>
         </w:tc>
@@ -1318,12 +1969,17 @@
           <w:p>
             <w:pPr>
               <w:jc w:val="center"/>
-            </w:pPr>
-            <w:r>
-              <w:t>q</w:t>
-            </w:r>
-            <w:r>
-              <w:t>uesto pulsante chiuderà il programma facendoti uscire e tornare alla schermata di avvio.</w:t>
+              <w:rPr>
+                <w:sz w:val="24"/>
+                <w:szCs w:val="24"/>
+              </w:rPr>
+            </w:pPr>
+            <w:r>
+              <w:rPr>
+                <w:sz w:val="24"/>
+                <w:szCs w:val="24"/>
+              </w:rPr>
+              <w:t>questo pulsante chiuderà il programma facendoti uscire e tornare alla schermata di avvio.</w:t>
             </w:r>
           </w:p>
         </w:tc>
@@ -1334,21 +1990,78 @@
           <w:p>
             <w:pPr>
               <w:jc w:val="center"/>
-            </w:pPr>
-            <w:r>
+              <w:rPr>
+                <w:sz w:val="24"/>
+                <w:szCs w:val="24"/>
+              </w:rPr>
+            </w:pPr>
+            <w:r>
+              <w:rPr>
+                <w:sz w:val="24"/>
+                <w:szCs w:val="24"/>
+              </w:rPr>
               <w:t>si</w:t>
             </w:r>
           </w:p>
         </w:tc>
       </w:tr>
     </w:tbl>
-    <w:p/>
-    <w:p/>
-    <w:p/>
-    <w:p/>
-    <w:p/>
-    <w:p/>
-    <w:p/>
+    <w:p>
+      <w:pPr>
+        <w:rPr>
+          <w:sz w:val="24"/>
+          <w:szCs w:val="24"/>
+        </w:rPr>
+      </w:pPr>
+    </w:p>
+    <w:p>
+      <w:pPr>
+        <w:rPr>
+          <w:sz w:val="24"/>
+          <w:szCs w:val="24"/>
+        </w:rPr>
+      </w:pPr>
+    </w:p>
+    <w:p>
+      <w:pPr>
+        <w:rPr>
+          <w:sz w:val="24"/>
+          <w:szCs w:val="24"/>
+        </w:rPr>
+      </w:pPr>
+    </w:p>
+    <w:p>
+      <w:pPr>
+        <w:rPr>
+          <w:sz w:val="24"/>
+          <w:szCs w:val="24"/>
+        </w:rPr>
+      </w:pPr>
+    </w:p>
+    <w:p>
+      <w:pPr>
+        <w:rPr>
+          <w:sz w:val="24"/>
+          <w:szCs w:val="24"/>
+        </w:rPr>
+      </w:pPr>
+    </w:p>
+    <w:p>
+      <w:pPr>
+        <w:rPr>
+          <w:sz w:val="24"/>
+          <w:szCs w:val="24"/>
+        </w:rPr>
+      </w:pPr>
+    </w:p>
+    <w:p>
+      <w:pPr>
+        <w:rPr>
+          <w:sz w:val="24"/>
+          <w:szCs w:val="24"/>
+        </w:rPr>
+      </w:pPr>
+    </w:p>
     <w:p>
       <w:pPr>
         <w:pStyle w:val="Paragrafoelenco"/>
@@ -1356,8 +2069,16 @@
           <w:ilvl w:val="1"/>
           <w:numId w:val="4"/>
         </w:numPr>
+        <w:rPr>
+          <w:sz w:val="24"/>
+          <w:szCs w:val="24"/>
+        </w:rPr>
       </w:pPr>
       <w:r>
+        <w:rPr>
+          <w:sz w:val="24"/>
+          <w:szCs w:val="24"/>
+        </w:rPr>
         <w:t xml:space="preserve">Risultati </w:t>
       </w:r>
     </w:p>
@@ -1365,22 +2086,42 @@
       <w:pPr>
         <w:pStyle w:val="Paragrafoelenco"/>
         <w:ind w:left="372"/>
+        <w:rPr>
+          <w:sz w:val="24"/>
+          <w:szCs w:val="24"/>
+        </w:rPr>
       </w:pPr>
     </w:p>
     <w:p>
       <w:pPr>
         <w:pStyle w:val="Paragrafoelenco"/>
         <w:ind w:left="372"/>
+        <w:rPr>
+          <w:sz w:val="24"/>
+          <w:szCs w:val="24"/>
+        </w:rPr>
       </w:pPr>
       <w:r>
+        <w:rPr>
+          <w:sz w:val="24"/>
+          <w:szCs w:val="24"/>
+        </w:rPr>
         <w:t xml:space="preserve">Dopo la fase di alpha test non ci sono riscontrati gravi </w:t>
       </w:r>
       <w:proofErr w:type="gramStart"/>
       <w:r>
+        <w:rPr>
+          <w:sz w:val="24"/>
+          <w:szCs w:val="24"/>
+        </w:rPr>
         <w:t>errori ,in</w:t>
       </w:r>
       <w:proofErr w:type="gramEnd"/>
       <w:r>
+        <w:rPr>
+          <w:sz w:val="24"/>
+          <w:szCs w:val="24"/>
+        </w:rPr>
         <w:t xml:space="preserve"> quanto gli errori presenti sono stati risolti durante lo sviluppo del codice. Per questo motivo risulta superflua una ripetizione del test.</w:t>
       </w:r>
     </w:p>
@@ -1388,74 +2129,113 @@
       <w:pPr>
         <w:pStyle w:val="Paragrafoelenco"/>
         <w:ind w:left="372"/>
+        <w:rPr>
+          <w:sz w:val="24"/>
+          <w:szCs w:val="24"/>
+        </w:rPr>
       </w:pPr>
     </w:p>
     <w:p>
       <w:pPr>
         <w:pStyle w:val="Paragrafoelenco"/>
         <w:ind w:left="372"/>
+        <w:rPr>
+          <w:sz w:val="24"/>
+          <w:szCs w:val="24"/>
+        </w:rPr>
       </w:pPr>
     </w:p>
     <w:p>
       <w:pPr>
         <w:pStyle w:val="Paragrafoelenco"/>
         <w:ind w:left="372"/>
-      </w:pPr>
-    </w:p>
-    <w:p/>
-    <w:p/>
-    <w:p>
+        <w:rPr>
+          <w:sz w:val="24"/>
+          <w:szCs w:val="24"/>
+        </w:rPr>
+      </w:pPr>
+    </w:p>
+    <w:p>
+      <w:pPr>
+        <w:rPr>
+          <w:sz w:val="24"/>
+          <w:szCs w:val="24"/>
+        </w:rPr>
+      </w:pPr>
+    </w:p>
+    <w:p>
+      <w:pPr>
+        <w:rPr>
+          <w:sz w:val="24"/>
+          <w:szCs w:val="24"/>
+        </w:rPr>
+      </w:pPr>
+    </w:p>
+    <w:p>
+      <w:pPr>
+        <w:pStyle w:val="Titolo1"/>
+      </w:pPr>
       <w:r>
         <w:t>2. Beta Test</w:t>
       </w:r>
     </w:p>
-    <w:p/>
-    <w:p>
+    <w:p>
+      <w:pPr>
+        <w:rPr>
+          <w:sz w:val="24"/>
+          <w:szCs w:val="24"/>
+        </w:rPr>
+      </w:pPr>
+    </w:p>
+    <w:p>
+      <w:pPr>
+        <w:pStyle w:val="Titolo2"/>
+        <w:rPr>
+          <w:rFonts w:asciiTheme="majorHAnsi" w:hAnsiTheme="majorHAnsi"/>
+        </w:rPr>
+      </w:pPr>
       <w:r>
+        <w:rPr>
+          <w:rFonts w:asciiTheme="majorHAnsi" w:hAnsiTheme="majorHAnsi"/>
+        </w:rPr>
         <w:t xml:space="preserve">2.1 Il Test </w:t>
       </w:r>
     </w:p>
     <w:p>
+      <w:pPr>
+        <w:rPr>
+          <w:sz w:val="24"/>
+          <w:szCs w:val="24"/>
+        </w:rPr>
+      </w:pPr>
       <w:r>
-        <w:t xml:space="preserve">Abbiamo selezionato un campione di </w:t>
+        <w:rPr>
+          <w:sz w:val="24"/>
+          <w:szCs w:val="24"/>
+        </w:rPr>
+        <w:t>Abbiamo selezionato un campione di 15 persone, le quali, dopo aver provato l'applicazione hanno risposto a un breve questionario di gradimento riguardante il funzionamento e l’ottimizzazione del sito. Tali risposte verranno elencate qui di seguito con i relativi grafici.</w:t>
       </w:r>
+    </w:p>
+    <w:p>
+      <w:pPr>
+        <w:rPr>
+          <w:sz w:val="24"/>
+          <w:szCs w:val="24"/>
+        </w:rPr>
+      </w:pPr>
+    </w:p>
+    <w:p>
+      <w:pPr>
+        <w:rPr>
+          <w:sz w:val="24"/>
+          <w:szCs w:val="24"/>
+        </w:rPr>
+      </w:pPr>
       <w:r>
-        <w:t xml:space="preserve">15 </w:t>
-      </w:r>
-      <w:r>
-        <w:t xml:space="preserve">persone, le </w:t>
-      </w:r>
-      <w:proofErr w:type="gramStart"/>
-      <w:r>
-        <w:t>quali ,</w:t>
-      </w:r>
-      <w:proofErr w:type="gramEnd"/>
-      <w:r>
-        <w:t xml:space="preserve"> dopo aver provato l'applicazione hanno risposto a un breve questionario di gradimento </w:t>
-      </w:r>
-      <w:r>
-        <w:t>riguardante il funzionamento e l’ottimizzazione del sito</w:t>
-      </w:r>
-      <w:r>
-        <w:t>.</w:t>
-      </w:r>
-      <w:r>
-        <w:t xml:space="preserve"> </w:t>
-      </w:r>
-      <w:proofErr w:type="gramStart"/>
-      <w:r>
-        <w:t>Tali</w:t>
-      </w:r>
-      <w:proofErr w:type="gramEnd"/>
-      <w:r>
-        <w:t xml:space="preserve"> risposte verranno elencate qui di seguito con i relativi grafici.</w:t>
-      </w:r>
-    </w:p>
-    <w:p/>
-    <w:p>
-      <w:r>
         <w:rPr>
           <w:noProof/>
+          <w:sz w:val="24"/>
+          <w:szCs w:val="24"/>
         </w:rPr>
         <w:drawing>
           <wp:inline distT="0" distB="0" distL="0" distR="0" wp14:anchorId="066A4C72" wp14:editId="120DE59C">
@@ -1507,13 +2287,36 @@
         </w:drawing>
       </w:r>
     </w:p>
-    <w:p/>
-    <w:p/>
-    <w:p>
+    <w:p>
+      <w:pPr>
+        <w:rPr>
+          <w:sz w:val="24"/>
+          <w:szCs w:val="24"/>
+        </w:rPr>
+      </w:pPr>
+    </w:p>
+    <w:p>
+      <w:pPr>
+        <w:rPr>
+          <w:sz w:val="24"/>
+          <w:szCs w:val="24"/>
+        </w:rPr>
+      </w:pPr>
+    </w:p>
+    <w:p>
+      <w:pPr>
+        <w:rPr>
+          <w:sz w:val="24"/>
+          <w:szCs w:val="24"/>
+        </w:rPr>
+      </w:pPr>
       <w:r>
         <w:rPr>
           <w:noProof/>
-        </w:rPr>
+          <w:sz w:val="24"/>
+          <w:szCs w:val="24"/>
+        </w:rPr>
+        <w:lastRenderedPageBreak/>
         <w:drawing>
           <wp:inline distT="0" distB="0" distL="0" distR="0" wp14:anchorId="609FD335" wp14:editId="7CE25619">
             <wp:extent cx="6120130" cy="2909570"/>
@@ -1564,12 +2367,34 @@
         </w:drawing>
       </w:r>
     </w:p>
-    <w:p/>
-    <w:p/>
-    <w:p>
+    <w:p>
+      <w:pPr>
+        <w:rPr>
+          <w:sz w:val="24"/>
+          <w:szCs w:val="24"/>
+        </w:rPr>
+      </w:pPr>
+    </w:p>
+    <w:p>
+      <w:pPr>
+        <w:rPr>
+          <w:sz w:val="24"/>
+          <w:szCs w:val="24"/>
+        </w:rPr>
+      </w:pPr>
+    </w:p>
+    <w:p>
+      <w:pPr>
+        <w:rPr>
+          <w:sz w:val="24"/>
+          <w:szCs w:val="24"/>
+        </w:rPr>
+      </w:pPr>
       <w:r>
         <w:rPr>
           <w:noProof/>
+          <w:sz w:val="24"/>
+          <w:szCs w:val="24"/>
         </w:rPr>
         <w:drawing>
           <wp:inline distT="0" distB="0" distL="0" distR="0" wp14:anchorId="01166CB3" wp14:editId="6E8EF1E2">
@@ -1621,13 +2446,36 @@
         </w:drawing>
       </w:r>
     </w:p>
-    <w:p/>
-    <w:p/>
-    <w:p>
+    <w:p>
+      <w:pPr>
+        <w:rPr>
+          <w:sz w:val="24"/>
+          <w:szCs w:val="24"/>
+        </w:rPr>
+      </w:pPr>
+    </w:p>
+    <w:p>
+      <w:pPr>
+        <w:rPr>
+          <w:sz w:val="24"/>
+          <w:szCs w:val="24"/>
+        </w:rPr>
+      </w:pPr>
+    </w:p>
+    <w:p>
+      <w:pPr>
+        <w:rPr>
+          <w:sz w:val="24"/>
+          <w:szCs w:val="24"/>
+        </w:rPr>
+      </w:pPr>
       <w:r>
         <w:rPr>
           <w:noProof/>
-        </w:rPr>
+          <w:sz w:val="24"/>
+          <w:szCs w:val="24"/>
+        </w:rPr>
+        <w:lastRenderedPageBreak/>
         <w:drawing>
           <wp:inline distT="0" distB="0" distL="0" distR="0" wp14:anchorId="0FA65743" wp14:editId="5A4D9D0D">
             <wp:extent cx="6120130" cy="2574925"/>
@@ -1678,13 +2526,27 @@
         </w:drawing>
       </w:r>
     </w:p>
-    <w:p/>
-    <w:p>
+    <w:p>
+      <w:pPr>
+        <w:rPr>
+          <w:sz w:val="24"/>
+          <w:szCs w:val="24"/>
+        </w:rPr>
+      </w:pPr>
+    </w:p>
+    <w:p>
+      <w:pPr>
+        <w:rPr>
+          <w:sz w:val="24"/>
+          <w:szCs w:val="24"/>
+        </w:rPr>
+      </w:pPr>
       <w:r>
         <w:rPr>
           <w:noProof/>
-        </w:rPr>
-        <w:lastRenderedPageBreak/>
+          <w:sz w:val="24"/>
+          <w:szCs w:val="24"/>
+        </w:rPr>
         <w:drawing>
           <wp:inline distT="0" distB="0" distL="0" distR="0" wp14:anchorId="1348ED56" wp14:editId="6ABFC74C">
             <wp:extent cx="6120130" cy="2574925"/>
@@ -1736,9 +2598,17 @@
       </w:r>
     </w:p>
     <w:p>
+      <w:pPr>
+        <w:rPr>
+          <w:sz w:val="24"/>
+          <w:szCs w:val="24"/>
+        </w:rPr>
+      </w:pPr>
       <w:r>
         <w:rPr>
           <w:noProof/>
+          <w:sz w:val="24"/>
+          <w:szCs w:val="24"/>
         </w:rPr>
         <w:drawing>
           <wp:inline distT="0" distB="0" distL="0" distR="0" wp14:anchorId="38457CE4" wp14:editId="1EF9A871">
@@ -1790,12 +2660,34 @@
         </w:drawing>
       </w:r>
     </w:p>
-    <w:p/>
-    <w:p/>
-    <w:p>
+    <w:p>
+      <w:pPr>
+        <w:rPr>
+          <w:sz w:val="24"/>
+          <w:szCs w:val="24"/>
+        </w:rPr>
+      </w:pPr>
+    </w:p>
+    <w:p>
+      <w:pPr>
+        <w:rPr>
+          <w:sz w:val="24"/>
+          <w:szCs w:val="24"/>
+        </w:rPr>
+      </w:pPr>
+    </w:p>
+    <w:p>
+      <w:pPr>
+        <w:rPr>
+          <w:sz w:val="24"/>
+          <w:szCs w:val="24"/>
+        </w:rPr>
+      </w:pPr>
       <w:r>
         <w:rPr>
           <w:noProof/>
+          <w:sz w:val="24"/>
+          <w:szCs w:val="24"/>
         </w:rPr>
         <w:drawing>
           <wp:inline distT="0" distB="0" distL="0" distR="0" wp14:anchorId="6534B1B5" wp14:editId="740FD8B6">
@@ -1847,13 +2739,27 @@
         </w:drawing>
       </w:r>
     </w:p>
-    <w:p/>
-    <w:p>
+    <w:p>
+      <w:pPr>
+        <w:rPr>
+          <w:sz w:val="24"/>
+          <w:szCs w:val="24"/>
+        </w:rPr>
+      </w:pPr>
+    </w:p>
+    <w:p>
+      <w:pPr>
+        <w:rPr>
+          <w:sz w:val="24"/>
+          <w:szCs w:val="24"/>
+        </w:rPr>
+      </w:pPr>
       <w:r>
         <w:rPr>
           <w:noProof/>
-        </w:rPr>
-        <w:lastRenderedPageBreak/>
+          <w:sz w:val="24"/>
+          <w:szCs w:val="24"/>
+        </w:rPr>
         <w:drawing>
           <wp:inline distT="0" distB="0" distL="0" distR="0" wp14:anchorId="018588FC" wp14:editId="45CA118B">
             <wp:extent cx="6120130" cy="2574925"/>
@@ -1905,9 +2811,17 @@
       </w:r>
     </w:p>
     <w:p>
+      <w:pPr>
+        <w:rPr>
+          <w:sz w:val="24"/>
+          <w:szCs w:val="24"/>
+        </w:rPr>
+      </w:pPr>
       <w:r>
         <w:rPr>
           <w:noProof/>
+          <w:sz w:val="24"/>
+          <w:szCs w:val="24"/>
         </w:rPr>
         <w:drawing>
           <wp:inline distT="0" distB="0" distL="0" distR="0" wp14:anchorId="39983CAF" wp14:editId="3B805859">
@@ -1959,11 +2873,26 @@
         </w:drawing>
       </w:r>
     </w:p>
-    <w:p/>
-    <w:p>
+    <w:p>
+      <w:pPr>
+        <w:rPr>
+          <w:sz w:val="24"/>
+          <w:szCs w:val="24"/>
+        </w:rPr>
+      </w:pPr>
+    </w:p>
+    <w:p>
+      <w:pPr>
+        <w:rPr>
+          <w:sz w:val="24"/>
+          <w:szCs w:val="24"/>
+        </w:rPr>
+      </w:pPr>
       <w:r>
         <w:rPr>
           <w:noProof/>
+          <w:sz w:val="24"/>
+          <w:szCs w:val="24"/>
         </w:rPr>
         <w:drawing>
           <wp:inline distT="0" distB="0" distL="0" distR="0" wp14:anchorId="60A85A36" wp14:editId="1661A840">
@@ -2015,13 +2944,27 @@
         </w:drawing>
       </w:r>
     </w:p>
-    <w:p/>
-    <w:p>
+    <w:p>
+      <w:pPr>
+        <w:rPr>
+          <w:sz w:val="24"/>
+          <w:szCs w:val="24"/>
+        </w:rPr>
+      </w:pPr>
+    </w:p>
+    <w:p>
+      <w:pPr>
+        <w:rPr>
+          <w:sz w:val="24"/>
+          <w:szCs w:val="24"/>
+        </w:rPr>
+      </w:pPr>
       <w:r>
         <w:rPr>
           <w:noProof/>
-        </w:rPr>
-        <w:lastRenderedPageBreak/>
+          <w:sz w:val="24"/>
+          <w:szCs w:val="24"/>
+        </w:rPr>
         <w:drawing>
           <wp:inline distT="0" distB="0" distL="0" distR="0" wp14:anchorId="5B2B70EB" wp14:editId="25E67D4D">
             <wp:extent cx="6120130" cy="2909570"/>
@@ -2077,6 +3020,7 @@
         <w:rPr>
           <w:noProof/>
         </w:rPr>
+        <w:lastRenderedPageBreak/>
         <w:drawing>
           <wp:inline distT="0" distB="0" distL="0" distR="0" wp14:anchorId="3B682166" wp14:editId="7EDAAB31">
             <wp:extent cx="6120130" cy="2574925"/>
@@ -2128,7 +3072,12 @@
       </w:r>
     </w:p>
     <w:sectPr>
-      <w:footerReference w:type="default" r:id="rId20"/>
+      <w:headerReference w:type="even" r:id="rId20"/>
+      <w:headerReference w:type="default" r:id="rId21"/>
+      <w:footerReference w:type="even" r:id="rId22"/>
+      <w:footerReference w:type="default" r:id="rId23"/>
+      <w:headerReference w:type="first" r:id="rId24"/>
+      <w:footerReference w:type="first" r:id="rId25"/>
       <w:pgSz w:w="11906" w:h="16838"/>
       <w:pgMar w:top="1417" w:right="1134" w:bottom="1134" w:left="1134" w:header="708" w:footer="708" w:gutter="0"/>
       <w:cols w:space="708"/>
@@ -2164,6 +3113,16 @@
 </file>
 
 <file path=word/footer1.xml><?xml version="1.0" encoding="utf-8"?>
+<w:ftr xmlns:wpc="http://schemas.microsoft.com/office/word/2010/wordprocessingCanvas" xmlns:cx="http://schemas.microsoft.com/office/drawing/2014/chartex" xmlns:cx1="http://schemas.microsoft.com/office/drawing/2015/9/8/chartex" xmlns:cx2="http://schemas.microsoft.com/office/drawing/2015/10/21/chartex" xmlns:cx3="http://schemas.microsoft.com/office/drawing/2016/5/9/chartex" xmlns:cx4="http://schemas.microsoft.com/office/drawing/2016/5/10/chartex" xmlns:cx5="http://schemas.microsoft.com/office/drawing/2016/5/11/chartex" xmlns:cx6="http://schemas.microsoft.com/office/drawing/2016/5/12/chartex" xmlns:cx7="http://schemas.microsoft.com/office/drawing/2016/5/13/chartex" xmlns:cx8="http://schemas.microsoft.com/office/drawing/2016/5/14/chartex" xmlns:mc="http://schemas.openxmlformats.org/markup-compatibility/2006" xmlns:aink="http://schemas.microsoft.com/office/drawing/2016/ink" xmlns:am3d="http://schemas.microsoft.com/office/drawing/2017/model3d" xmlns:o="urn:schemas-microsoft-com:office:office" xmlns:oel="http://schemas.microsoft.com/office/2019/extlst" xmlns:r="http://schemas.openxmlformats.org/officeDocument/2006/relationships" xmlns:m="http://schemas.openxmlformats.org/officeDocument/2006/math" xmlns:v="urn:schemas-microsoft-com:vml" xmlns:wp14="http://schemas.microsoft.com/office/word/2010/wordprocessingDrawing" xmlns:wp="http://schemas.openxmlformats.org/drawingml/2006/wordprocessingDrawing" xmlns:w10="urn:schemas-microsoft-com:office:word" xmlns:w="http://schemas.openxmlformats.org/wordprocessingml/2006/main" xmlns:w14="http://schemas.microsoft.com/office/word/2010/wordml" xmlns:w15="http://schemas.microsoft.com/office/word/2012/wordml" xmlns:w16cex="http://schemas.microsoft.com/office/word/2018/wordml/cex" xmlns:w16cid="http://schemas.microsoft.com/office/word/2016/wordml/cid" xmlns:w16="http://schemas.microsoft.com/office/word/2018/wordml" xmlns:w16du="http://schemas.microsoft.com/office/word/2023/wordml/word16du" xmlns:w16sdtdh="http://schemas.microsoft.com/office/word/2020/wordml/sdtdatahash" xmlns:w16sdtfl="http://schemas.microsoft.com/office/word/2024/wordml/sdtformatlock" xmlns:w16se="http://schemas.microsoft.com/office/word/2015/wordml/symex" xmlns:wpg="http://schemas.microsoft.com/office/word/2010/wordprocessingGroup" xmlns:wpi="http://schemas.microsoft.com/office/word/2010/wordprocessingInk" xmlns:wne="http://schemas.microsoft.com/office/word/2006/wordml" xmlns:wps="http://schemas.microsoft.com/office/word/2010/wordprocessingShape" mc:Ignorable="w14 w15 w16se w16cid w16 w16cex w16sdtdh w16sdtfl w16du wp14">
+  <w:p>
+    <w:pPr>
+      <w:pStyle w:val="Pidipagina"/>
+    </w:pPr>
+  </w:p>
+</w:ftr>
+</file>
+
+<file path=word/footer2.xml><?xml version="1.0" encoding="utf-8"?>
 <w:ftr xmlns:wpc="http://schemas.microsoft.com/office/word/2010/wordprocessingCanvas" xmlns:cx="http://schemas.microsoft.com/office/drawing/2014/chartex" xmlns:cx1="http://schemas.microsoft.com/office/drawing/2015/9/8/chartex" xmlns:cx2="http://schemas.microsoft.com/office/drawing/2015/10/21/chartex" xmlns:cx3="http://schemas.microsoft.com/office/drawing/2016/5/9/chartex" xmlns:cx4="http://schemas.microsoft.com/office/drawing/2016/5/10/chartex" xmlns:cx5="http://schemas.microsoft.com/office/drawing/2016/5/11/chartex" xmlns:cx6="http://schemas.microsoft.com/office/drawing/2016/5/12/chartex" xmlns:cx7="http://schemas.microsoft.com/office/drawing/2016/5/13/chartex" xmlns:cx8="http://schemas.microsoft.com/office/drawing/2016/5/14/chartex" xmlns:mc="http://schemas.openxmlformats.org/markup-compatibility/2006" xmlns:aink="http://schemas.microsoft.com/office/drawing/2016/ink" xmlns:am3d="http://schemas.microsoft.com/office/drawing/2017/model3d" xmlns:o="urn:schemas-microsoft-com:office:office" xmlns:oel="http://schemas.microsoft.com/office/2019/extlst" xmlns:r="http://schemas.openxmlformats.org/officeDocument/2006/relationships" xmlns:m="http://schemas.openxmlformats.org/officeDocument/2006/math" xmlns:v="urn:schemas-microsoft-com:vml" xmlns:wp14="http://schemas.microsoft.com/office/word/2010/wordprocessingDrawing" xmlns:wp="http://schemas.openxmlformats.org/drawingml/2006/wordprocessingDrawing" xmlns:w10="urn:schemas-microsoft-com:office:word" xmlns:w="http://schemas.openxmlformats.org/wordprocessingml/2006/main" xmlns:w14="http://schemas.microsoft.com/office/word/2010/wordml" xmlns:w15="http://schemas.microsoft.com/office/word/2012/wordml" xmlns:w16cex="http://schemas.microsoft.com/office/word/2018/wordml/cex" xmlns:w16cid="http://schemas.microsoft.com/office/word/2016/wordml/cid" xmlns:w16="http://schemas.microsoft.com/office/word/2018/wordml" xmlns:w16du="http://schemas.microsoft.com/office/word/2023/wordml/word16du" xmlns:w16sdtdh="http://schemas.microsoft.com/office/word/2020/wordml/sdtdatahash" xmlns:w16sdtfl="http://schemas.microsoft.com/office/word/2024/wordml/sdtformatlock" xmlns:w16se="http://schemas.microsoft.com/office/word/2015/wordml/symex" xmlns:wpg="http://schemas.microsoft.com/office/word/2010/wordprocessingGroup" xmlns:wpi="http://schemas.microsoft.com/office/word/2010/wordprocessingInk" xmlns:wne="http://schemas.microsoft.com/office/word/2006/wordml" xmlns:wps="http://schemas.microsoft.com/office/word/2010/wordprocessingShape" mc:Ignorable="w14 w15 w16se w16cid w16 w16cex w16sdtdh w16sdtfl w16du wp14">
   <w:p>
     <w:pPr>
@@ -2189,6 +3148,16 @@
 </w:ftr>
 </file>
 
+<file path=word/footer3.xml><?xml version="1.0" encoding="utf-8"?>
+<w:ftr xmlns:wpc="http://schemas.microsoft.com/office/word/2010/wordprocessingCanvas" xmlns:cx="http://schemas.microsoft.com/office/drawing/2014/chartex" xmlns:cx1="http://schemas.microsoft.com/office/drawing/2015/9/8/chartex" xmlns:cx2="http://schemas.microsoft.com/office/drawing/2015/10/21/chartex" xmlns:cx3="http://schemas.microsoft.com/office/drawing/2016/5/9/chartex" xmlns:cx4="http://schemas.microsoft.com/office/drawing/2016/5/10/chartex" xmlns:cx5="http://schemas.microsoft.com/office/drawing/2016/5/11/chartex" xmlns:cx6="http://schemas.microsoft.com/office/drawing/2016/5/12/chartex" xmlns:cx7="http://schemas.microsoft.com/office/drawing/2016/5/13/chartex" xmlns:cx8="http://schemas.microsoft.com/office/drawing/2016/5/14/chartex" xmlns:mc="http://schemas.openxmlformats.org/markup-compatibility/2006" xmlns:aink="http://schemas.microsoft.com/office/drawing/2016/ink" xmlns:am3d="http://schemas.microsoft.com/office/drawing/2017/model3d" xmlns:o="urn:schemas-microsoft-com:office:office" xmlns:oel="http://schemas.microsoft.com/office/2019/extlst" xmlns:r="http://schemas.openxmlformats.org/officeDocument/2006/relationships" xmlns:m="http://schemas.openxmlformats.org/officeDocument/2006/math" xmlns:v="urn:schemas-microsoft-com:vml" xmlns:wp14="http://schemas.microsoft.com/office/word/2010/wordprocessingDrawing" xmlns:wp="http://schemas.openxmlformats.org/drawingml/2006/wordprocessingDrawing" xmlns:w10="urn:schemas-microsoft-com:office:word" xmlns:w="http://schemas.openxmlformats.org/wordprocessingml/2006/main" xmlns:w14="http://schemas.microsoft.com/office/word/2010/wordml" xmlns:w15="http://schemas.microsoft.com/office/word/2012/wordml" xmlns:w16cex="http://schemas.microsoft.com/office/word/2018/wordml/cex" xmlns:w16cid="http://schemas.microsoft.com/office/word/2016/wordml/cid" xmlns:w16="http://schemas.microsoft.com/office/word/2018/wordml" xmlns:w16du="http://schemas.microsoft.com/office/word/2023/wordml/word16du" xmlns:w16sdtdh="http://schemas.microsoft.com/office/word/2020/wordml/sdtdatahash" xmlns:w16sdtfl="http://schemas.microsoft.com/office/word/2024/wordml/sdtformatlock" xmlns:w16se="http://schemas.microsoft.com/office/word/2015/wordml/symex" xmlns:wpg="http://schemas.microsoft.com/office/word/2010/wordprocessingGroup" xmlns:wpi="http://schemas.microsoft.com/office/word/2010/wordprocessingInk" xmlns:wne="http://schemas.microsoft.com/office/word/2006/wordml" xmlns:wps="http://schemas.microsoft.com/office/word/2010/wordprocessingShape" mc:Ignorable="w14 w15 w16se w16cid w16 w16cex w16sdtdh w16sdtfl w16du wp14">
+  <w:p>
+    <w:pPr>
+      <w:pStyle w:val="Pidipagina"/>
+    </w:pPr>
+  </w:p>
+</w:ftr>
+</file>
+
 <file path=word/footnotes.xml><?xml version="1.0" encoding="utf-8"?>
 <w:footnotes xmlns:wpc="http://schemas.microsoft.com/office/word/2010/wordprocessingCanvas" xmlns:cx="http://schemas.microsoft.com/office/drawing/2014/chartex" xmlns:cx1="http://schemas.microsoft.com/office/drawing/2015/9/8/chartex" xmlns:cx2="http://schemas.microsoft.com/office/drawing/2015/10/21/chartex" xmlns:cx3="http://schemas.microsoft.com/office/drawing/2016/5/9/chartex" xmlns:cx4="http://schemas.microsoft.com/office/drawing/2016/5/10/chartex" xmlns:cx5="http://schemas.microsoft.com/office/drawing/2016/5/11/chartex" xmlns:cx6="http://schemas.microsoft.com/office/drawing/2016/5/12/chartex" xmlns:cx7="http://schemas.microsoft.com/office/drawing/2016/5/13/chartex" xmlns:cx8="http://schemas.microsoft.com/office/drawing/2016/5/14/chartex" xmlns:mc="http://schemas.openxmlformats.org/markup-compatibility/2006" xmlns:aink="http://schemas.microsoft.com/office/drawing/2016/ink" xmlns:am3d="http://schemas.microsoft.com/office/drawing/2017/model3d" xmlns:o="urn:schemas-microsoft-com:office:office" xmlns:oel="http://schemas.microsoft.com/office/2019/extlst" xmlns:r="http://schemas.openxmlformats.org/officeDocument/2006/relationships" xmlns:m="http://schemas.openxmlformats.org/officeDocument/2006/math" xmlns:v="urn:schemas-microsoft-com:vml" xmlns:wp14="http://schemas.microsoft.com/office/word/2010/wordprocessingDrawing" xmlns:wp="http://schemas.openxmlformats.org/drawingml/2006/wordprocessingDrawing" xmlns:w10="urn:schemas-microsoft-com:office:word" xmlns:w="http://schemas.openxmlformats.org/wordprocessingml/2006/main" xmlns:w14="http://schemas.microsoft.com/office/word/2010/wordml" xmlns:w15="http://schemas.microsoft.com/office/word/2012/wordml" xmlns:w16cex="http://schemas.microsoft.com/office/word/2018/wordml/cex" xmlns:w16cid="http://schemas.microsoft.com/office/word/2016/wordml/cid" xmlns:w16="http://schemas.microsoft.com/office/word/2018/wordml" xmlns:w16du="http://schemas.microsoft.com/office/word/2023/wordml/word16du" xmlns:w16sdtdh="http://schemas.microsoft.com/office/word/2020/wordml/sdtdatahash" xmlns:w16sdtfl="http://schemas.microsoft.com/office/word/2024/wordml/sdtformatlock" xmlns:w16se="http://schemas.microsoft.com/office/word/2015/wordml/symex" xmlns:wpg="http://schemas.microsoft.com/office/word/2010/wordprocessingGroup" xmlns:wpi="http://schemas.microsoft.com/office/word/2010/wordprocessingInk" xmlns:wne="http://schemas.microsoft.com/office/word/2006/wordml" xmlns:wps="http://schemas.microsoft.com/office/word/2010/wordprocessingShape" mc:Ignorable="w14 w15 w16se w16cid w16 w16cex w16sdtdh w16sdtfl w16du wp14">
   <w:footnote w:type="separator" w:id="-1">
@@ -2212,6 +3181,123 @@
     </w:p>
   </w:footnote>
 </w:footnotes>
+</file>
+
+<file path=word/header1.xml><?xml version="1.0" encoding="utf-8"?>
+<w:hdr xmlns:wpc="http://schemas.microsoft.com/office/word/2010/wordprocessingCanvas" xmlns:cx="http://schemas.microsoft.com/office/drawing/2014/chartex" xmlns:cx1="http://schemas.microsoft.com/office/drawing/2015/9/8/chartex" xmlns:cx2="http://schemas.microsoft.com/office/drawing/2015/10/21/chartex" xmlns:cx3="http://schemas.microsoft.com/office/drawing/2016/5/9/chartex" xmlns:cx4="http://schemas.microsoft.com/office/drawing/2016/5/10/chartex" xmlns:cx5="http://schemas.microsoft.com/office/drawing/2016/5/11/chartex" xmlns:cx6="http://schemas.microsoft.com/office/drawing/2016/5/12/chartex" xmlns:cx7="http://schemas.microsoft.com/office/drawing/2016/5/13/chartex" xmlns:cx8="http://schemas.microsoft.com/office/drawing/2016/5/14/chartex" xmlns:mc="http://schemas.openxmlformats.org/markup-compatibility/2006" xmlns:aink="http://schemas.microsoft.com/office/drawing/2016/ink" xmlns:am3d="http://schemas.microsoft.com/office/drawing/2017/model3d" xmlns:o="urn:schemas-microsoft-com:office:office" xmlns:oel="http://schemas.microsoft.com/office/2019/extlst" xmlns:r="http://schemas.openxmlformats.org/officeDocument/2006/relationships" xmlns:m="http://schemas.openxmlformats.org/officeDocument/2006/math" xmlns:v="urn:schemas-microsoft-com:vml" xmlns:wp14="http://schemas.microsoft.com/office/word/2010/wordprocessingDrawing" xmlns:wp="http://schemas.openxmlformats.org/drawingml/2006/wordprocessingDrawing" xmlns:w10="urn:schemas-microsoft-com:office:word" xmlns:w="http://schemas.openxmlformats.org/wordprocessingml/2006/main" xmlns:w14="http://schemas.microsoft.com/office/word/2010/wordml" xmlns:w15="http://schemas.microsoft.com/office/word/2012/wordml" xmlns:w16cex="http://schemas.microsoft.com/office/word/2018/wordml/cex" xmlns:w16cid="http://schemas.microsoft.com/office/word/2016/wordml/cid" xmlns:w16="http://schemas.microsoft.com/office/word/2018/wordml" xmlns:w16du="http://schemas.microsoft.com/office/word/2023/wordml/word16du" xmlns:w16sdtdh="http://schemas.microsoft.com/office/word/2020/wordml/sdtdatahash" xmlns:w16sdtfl="http://schemas.microsoft.com/office/word/2024/wordml/sdtformatlock" xmlns:w16se="http://schemas.microsoft.com/office/word/2015/wordml/symex" xmlns:wpg="http://schemas.microsoft.com/office/word/2010/wordprocessingGroup" xmlns:wpi="http://schemas.microsoft.com/office/word/2010/wordprocessingInk" xmlns:wne="http://schemas.microsoft.com/office/word/2006/wordml" xmlns:wps="http://schemas.microsoft.com/office/word/2010/wordprocessingShape" mc:Ignorable="w14 w15 w16se w16cid w16 w16cex w16sdtdh w16sdtfl w16du wp14">
+  <w:p>
+    <w:pPr>
+      <w:pStyle w:val="Intestazione"/>
+    </w:pPr>
+    <w:r>
+      <w:rPr>
+        <w:noProof/>
+      </w:rPr>
+      <w:pict w14:anchorId="77A72A4A">
+        <v:shapetype id="_x0000_t75" coordsize="21600,21600" o:spt="75" o:preferrelative="t" path="m@4@5l@4@11@9@11@9@5xe" filled="f" stroked="f">
+          <v:stroke joinstyle="miter"/>
+          <v:formulas>
+            <v:f eqn="if lineDrawn pixelLineWidth 0"/>
+            <v:f eqn="sum @0 1 0"/>
+            <v:f eqn="sum 0 0 @1"/>
+            <v:f eqn="prod @2 1 2"/>
+            <v:f eqn="prod @3 21600 pixelWidth"/>
+            <v:f eqn="prod @3 21600 pixelHeight"/>
+            <v:f eqn="sum @0 0 1"/>
+            <v:f eqn="prod @6 1 2"/>
+            <v:f eqn="prod @7 21600 pixelWidth"/>
+            <v:f eqn="sum @8 21600 0"/>
+            <v:f eqn="prod @7 21600 pixelHeight"/>
+            <v:f eqn="sum @10 21600 0"/>
+          </v:formulas>
+          <v:path o:extrusionok="f" gradientshapeok="t" o:connecttype="rect"/>
+          <o:lock v:ext="edit" aspectratio="t"/>
+        </v:shapetype>
+        <v:shape id="WordPictureWatermark3096094" o:spid="_x0000_s1026" type="#_x0000_t75" style="position:absolute;margin-left:0;margin-top:0;width:480.65pt;height:452.5pt;z-index:-251657216;mso-position-horizontal:center;mso-position-horizontal-relative:margin;mso-position-vertical:center;mso-position-vertical-relative:margin" o:allowincell="f">
+          <v:imagedata r:id="rId1" o:title="WordSonfo" gain="19661f" blacklevel="22938f"/>
+        </v:shape>
+      </w:pict>
+    </w:r>
+  </w:p>
+</w:hdr>
+</file>
+
+<file path=word/header2.xml><?xml version="1.0" encoding="utf-8"?>
+<w:hdr xmlns:wpc="http://schemas.microsoft.com/office/word/2010/wordprocessingCanvas" xmlns:cx="http://schemas.microsoft.com/office/drawing/2014/chartex" xmlns:cx1="http://schemas.microsoft.com/office/drawing/2015/9/8/chartex" xmlns:cx2="http://schemas.microsoft.com/office/drawing/2015/10/21/chartex" xmlns:cx3="http://schemas.microsoft.com/office/drawing/2016/5/9/chartex" xmlns:cx4="http://schemas.microsoft.com/office/drawing/2016/5/10/chartex" xmlns:cx5="http://schemas.microsoft.com/office/drawing/2016/5/11/chartex" xmlns:cx6="http://schemas.microsoft.com/office/drawing/2016/5/12/chartex" xmlns:cx7="http://schemas.microsoft.com/office/drawing/2016/5/13/chartex" xmlns:cx8="http://schemas.microsoft.com/office/drawing/2016/5/14/chartex" xmlns:mc="http://schemas.openxmlformats.org/markup-compatibility/2006" xmlns:aink="http://schemas.microsoft.com/office/drawing/2016/ink" xmlns:am3d="http://schemas.microsoft.com/office/drawing/2017/model3d" xmlns:o="urn:schemas-microsoft-com:office:office" xmlns:oel="http://schemas.microsoft.com/office/2019/extlst" xmlns:r="http://schemas.openxmlformats.org/officeDocument/2006/relationships" xmlns:m="http://schemas.openxmlformats.org/officeDocument/2006/math" xmlns:v="urn:schemas-microsoft-com:vml" xmlns:wp14="http://schemas.microsoft.com/office/word/2010/wordprocessingDrawing" xmlns:wp="http://schemas.openxmlformats.org/drawingml/2006/wordprocessingDrawing" xmlns:w10="urn:schemas-microsoft-com:office:word" xmlns:w="http://schemas.openxmlformats.org/wordprocessingml/2006/main" xmlns:w14="http://schemas.microsoft.com/office/word/2010/wordml" xmlns:w15="http://schemas.microsoft.com/office/word/2012/wordml" xmlns:w16cex="http://schemas.microsoft.com/office/word/2018/wordml/cex" xmlns:w16cid="http://schemas.microsoft.com/office/word/2016/wordml/cid" xmlns:w16="http://schemas.microsoft.com/office/word/2018/wordml" xmlns:w16du="http://schemas.microsoft.com/office/word/2023/wordml/word16du" xmlns:w16sdtdh="http://schemas.microsoft.com/office/word/2020/wordml/sdtdatahash" xmlns:w16sdtfl="http://schemas.microsoft.com/office/word/2024/wordml/sdtformatlock" xmlns:w16se="http://schemas.microsoft.com/office/word/2015/wordml/symex" xmlns:wpg="http://schemas.microsoft.com/office/word/2010/wordprocessingGroup" xmlns:wpi="http://schemas.microsoft.com/office/word/2010/wordprocessingInk" xmlns:wne="http://schemas.microsoft.com/office/word/2006/wordml" xmlns:wps="http://schemas.microsoft.com/office/word/2010/wordprocessingShape" mc:Ignorable="w14 w15 w16se w16cid w16 w16cex w16sdtdh w16sdtfl w16du wp14">
+  <w:p>
+    <w:pPr>
+      <w:pStyle w:val="Intestazione"/>
+    </w:pPr>
+    <w:r>
+      <w:rPr>
+        <w:noProof/>
+      </w:rPr>
+      <w:pict w14:anchorId="389371B5">
+        <v:shapetype id="_x0000_t75" coordsize="21600,21600" o:spt="75" o:preferrelative="t" path="m@4@5l@4@11@9@11@9@5xe" filled="f" stroked="f">
+          <v:stroke joinstyle="miter"/>
+          <v:formulas>
+            <v:f eqn="if lineDrawn pixelLineWidth 0"/>
+            <v:f eqn="sum @0 1 0"/>
+            <v:f eqn="sum 0 0 @1"/>
+            <v:f eqn="prod @2 1 2"/>
+            <v:f eqn="prod @3 21600 pixelWidth"/>
+            <v:f eqn="prod @3 21600 pixelHeight"/>
+            <v:f eqn="sum @0 0 1"/>
+            <v:f eqn="prod @6 1 2"/>
+            <v:f eqn="prod @7 21600 pixelWidth"/>
+            <v:f eqn="sum @8 21600 0"/>
+            <v:f eqn="prod @7 21600 pixelHeight"/>
+            <v:f eqn="sum @10 21600 0"/>
+          </v:formulas>
+          <v:path o:extrusionok="f" gradientshapeok="t" o:connecttype="rect"/>
+          <o:lock v:ext="edit" aspectratio="t"/>
+        </v:shapetype>
+        <v:shape id="WordPictureWatermark3096095" o:spid="_x0000_s1027" type="#_x0000_t75" style="position:absolute;margin-left:0;margin-top:0;width:480.65pt;height:452.5pt;z-index:-251656192;mso-position-horizontal:center;mso-position-horizontal-relative:margin;mso-position-vertical:center;mso-position-vertical-relative:margin" o:allowincell="f">
+          <v:imagedata r:id="rId1" o:title="WordSonfo" gain="19661f" blacklevel="22938f"/>
+        </v:shape>
+      </w:pict>
+    </w:r>
+  </w:p>
+</w:hdr>
+</file>
+
+<file path=word/header3.xml><?xml version="1.0" encoding="utf-8"?>
+<w:hdr xmlns:wpc="http://schemas.microsoft.com/office/word/2010/wordprocessingCanvas" xmlns:cx="http://schemas.microsoft.com/office/drawing/2014/chartex" xmlns:cx1="http://schemas.microsoft.com/office/drawing/2015/9/8/chartex" xmlns:cx2="http://schemas.microsoft.com/office/drawing/2015/10/21/chartex" xmlns:cx3="http://schemas.microsoft.com/office/drawing/2016/5/9/chartex" xmlns:cx4="http://schemas.microsoft.com/office/drawing/2016/5/10/chartex" xmlns:cx5="http://schemas.microsoft.com/office/drawing/2016/5/11/chartex" xmlns:cx6="http://schemas.microsoft.com/office/drawing/2016/5/12/chartex" xmlns:cx7="http://schemas.microsoft.com/office/drawing/2016/5/13/chartex" xmlns:cx8="http://schemas.microsoft.com/office/drawing/2016/5/14/chartex" xmlns:mc="http://schemas.openxmlformats.org/markup-compatibility/2006" xmlns:aink="http://schemas.microsoft.com/office/drawing/2016/ink" xmlns:am3d="http://schemas.microsoft.com/office/drawing/2017/model3d" xmlns:o="urn:schemas-microsoft-com:office:office" xmlns:oel="http://schemas.microsoft.com/office/2019/extlst" xmlns:r="http://schemas.openxmlformats.org/officeDocument/2006/relationships" xmlns:m="http://schemas.openxmlformats.org/officeDocument/2006/math" xmlns:v="urn:schemas-microsoft-com:vml" xmlns:wp14="http://schemas.microsoft.com/office/word/2010/wordprocessingDrawing" xmlns:wp="http://schemas.openxmlformats.org/drawingml/2006/wordprocessingDrawing" xmlns:w10="urn:schemas-microsoft-com:office:word" xmlns:w="http://schemas.openxmlformats.org/wordprocessingml/2006/main" xmlns:w14="http://schemas.microsoft.com/office/word/2010/wordml" xmlns:w15="http://schemas.microsoft.com/office/word/2012/wordml" xmlns:w16cex="http://schemas.microsoft.com/office/word/2018/wordml/cex" xmlns:w16cid="http://schemas.microsoft.com/office/word/2016/wordml/cid" xmlns:w16="http://schemas.microsoft.com/office/word/2018/wordml" xmlns:w16du="http://schemas.microsoft.com/office/word/2023/wordml/word16du" xmlns:w16sdtdh="http://schemas.microsoft.com/office/word/2020/wordml/sdtdatahash" xmlns:w16sdtfl="http://schemas.microsoft.com/office/word/2024/wordml/sdtformatlock" xmlns:w16se="http://schemas.microsoft.com/office/word/2015/wordml/symex" xmlns:wpg="http://schemas.microsoft.com/office/word/2010/wordprocessingGroup" xmlns:wpi="http://schemas.microsoft.com/office/word/2010/wordprocessingInk" xmlns:wne="http://schemas.microsoft.com/office/word/2006/wordml" xmlns:wps="http://schemas.microsoft.com/office/word/2010/wordprocessingShape" mc:Ignorable="w14 w15 w16se w16cid w16 w16cex w16sdtdh w16sdtfl w16du wp14">
+  <w:p>
+    <w:pPr>
+      <w:pStyle w:val="Intestazione"/>
+    </w:pPr>
+    <w:r>
+      <w:rPr>
+        <w:noProof/>
+      </w:rPr>
+      <w:pict w14:anchorId="262502EF">
+        <v:shapetype id="_x0000_t75" coordsize="21600,21600" o:spt="75" o:preferrelative="t" path="m@4@5l@4@11@9@11@9@5xe" filled="f" stroked="f">
+          <v:stroke joinstyle="miter"/>
+          <v:formulas>
+            <v:f eqn="if lineDrawn pixelLineWidth 0"/>
+            <v:f eqn="sum @0 1 0"/>
+            <v:f eqn="sum 0 0 @1"/>
+            <v:f eqn="prod @2 1 2"/>
+            <v:f eqn="prod @3 21600 pixelWidth"/>
+            <v:f eqn="prod @3 21600 pixelHeight"/>
+            <v:f eqn="sum @0 0 1"/>
+            <v:f eqn="prod @6 1 2"/>
+            <v:f eqn="prod @7 21600 pixelWidth"/>
+            <v:f eqn="sum @8 21600 0"/>
+            <v:f eqn="prod @7 21600 pixelHeight"/>
+            <v:f eqn="sum @10 21600 0"/>
+          </v:formulas>
+          <v:path o:extrusionok="f" gradientshapeok="t" o:connecttype="rect"/>
+          <o:lock v:ext="edit" aspectratio="t"/>
+        </v:shapetype>
+        <v:shape id="WordPictureWatermark3096093" o:spid="_x0000_s1025" type="#_x0000_t75" style="position:absolute;margin-left:0;margin-top:0;width:480.65pt;height:452.5pt;z-index:-251658240;mso-position-horizontal:center;mso-position-horizontal-relative:margin;mso-position-vertical:center;mso-position-vertical-relative:margin" o:allowincell="f">
+          <v:imagedata r:id="rId1" o:title="WordSonfo" gain="19661f" blacklevel="22938f"/>
+        </v:shape>
+      </w:pict>
+    </w:r>
+  </w:p>
+</w:hdr>
 </file>
 
 <file path=word/numbering.xml><?xml version="1.0" encoding="utf-8"?>
@@ -2688,17 +3774,13 @@
   <w:docDefaults>
     <w:rPrDefault>
       <w:rPr>
-        <w:rFonts w:asciiTheme="minorHAnsi" w:eastAsiaTheme="minorHAnsi" w:hAnsiTheme="minorHAnsi" w:cstheme="minorBidi"/>
-        <w:kern w:val="2"/>
-        <w:sz w:val="24"/>
-        <w:szCs w:val="24"/>
+        <w:rFonts w:asciiTheme="minorHAnsi" w:eastAsiaTheme="minorEastAsia" w:hAnsiTheme="minorHAnsi" w:cstheme="minorBidi"/>
         <w:lang w:val="it-IT" w:eastAsia="en-US" w:bidi="ar-SA"/>
-        <w14:ligatures w14:val="standardContextual"/>
       </w:rPr>
     </w:rPrDefault>
     <w:pPrDefault>
       <w:pPr>
-        <w:spacing w:after="160" w:line="278" w:lineRule="auto"/>
+        <w:spacing w:before="100" w:after="200" w:line="276" w:lineRule="auto"/>
       </w:pPr>
     </w:pPrDefault>
   </w:docDefaults>
@@ -3083,6 +4165,7 @@
   <w:style w:type="paragraph" w:default="1" w:styleId="Normale">
     <w:name w:val="Normal"/>
     <w:qFormat/>
+    <w:rsid w:val="00205E95"/>
   </w:style>
   <w:style w:type="paragraph" w:styleId="Titolo1">
     <w:name w:val="heading 1"/>
@@ -3091,18 +4174,24 @@
     <w:link w:val="Titolo1Carattere"/>
     <w:uiPriority w:val="9"/>
     <w:qFormat/>
-    <w:rsid w:val="005A4FFF"/>
+    <w:rsid w:val="00205E95"/>
     <w:pPr>
-      <w:keepNext/>
-      <w:keepLines/>
-      <w:spacing w:before="360" w:after="80"/>
+      <w:pBdr>
+        <w:top w:val="single" w:sz="24" w:space="0" w:color="156082" w:themeColor="accent1"/>
+        <w:left w:val="single" w:sz="24" w:space="0" w:color="156082" w:themeColor="accent1"/>
+        <w:bottom w:val="single" w:sz="24" w:space="0" w:color="156082" w:themeColor="accent1"/>
+        <w:right w:val="single" w:sz="24" w:space="0" w:color="156082" w:themeColor="accent1"/>
+      </w:pBdr>
+      <w:shd w:val="clear" w:color="auto" w:fill="156082" w:themeFill="accent1"/>
+      <w:spacing w:after="0"/>
       <w:outlineLvl w:val="0"/>
     </w:pPr>
     <w:rPr>
-      <w:rFonts w:asciiTheme="majorHAnsi" w:eastAsiaTheme="majorEastAsia" w:hAnsiTheme="majorHAnsi" w:cstheme="majorBidi"/>
-      <w:color w:val="0F4761" w:themeColor="accent1" w:themeShade="BF"/>
-      <w:sz w:val="40"/>
-      <w:szCs w:val="40"/>
+      <w:caps/>
+      <w:color w:val="FFFFFF" w:themeColor="background1"/>
+      <w:spacing w:val="15"/>
+      <w:sz w:val="22"/>
+      <w:szCs w:val="22"/>
     </w:rPr>
   </w:style>
   <w:style w:type="paragraph" w:styleId="Titolo2">
@@ -3111,21 +4200,23 @@
     <w:next w:val="Normale"/>
     <w:link w:val="Titolo2Carattere"/>
     <w:uiPriority w:val="9"/>
-    <w:semiHidden/>
     <w:unhideWhenUsed/>
     <w:qFormat/>
-    <w:rsid w:val="005A4FFF"/>
+    <w:rsid w:val="00205E95"/>
     <w:pPr>
-      <w:keepNext/>
-      <w:keepLines/>
-      <w:spacing w:before="160" w:after="80"/>
+      <w:pBdr>
+        <w:top w:val="single" w:sz="24" w:space="0" w:color="C1E4F5" w:themeColor="accent1" w:themeTint="33"/>
+        <w:left w:val="single" w:sz="24" w:space="0" w:color="C1E4F5" w:themeColor="accent1" w:themeTint="33"/>
+        <w:bottom w:val="single" w:sz="24" w:space="0" w:color="C1E4F5" w:themeColor="accent1" w:themeTint="33"/>
+        <w:right w:val="single" w:sz="24" w:space="0" w:color="C1E4F5" w:themeColor="accent1" w:themeTint="33"/>
+      </w:pBdr>
+      <w:shd w:val="clear" w:color="auto" w:fill="C1E4F5" w:themeFill="accent1" w:themeFillTint="33"/>
+      <w:spacing w:after="0"/>
       <w:outlineLvl w:val="1"/>
     </w:pPr>
     <w:rPr>
-      <w:rFonts w:asciiTheme="majorHAnsi" w:eastAsiaTheme="majorEastAsia" w:hAnsiTheme="majorHAnsi" w:cstheme="majorBidi"/>
-      <w:color w:val="0F4761" w:themeColor="accent1" w:themeShade="BF"/>
-      <w:sz w:val="32"/>
-      <w:szCs w:val="32"/>
+      <w:caps/>
+      <w:spacing w:val="15"/>
     </w:rPr>
   </w:style>
   <w:style w:type="paragraph" w:styleId="Titolo3">
@@ -3137,18 +4228,18 @@
     <w:semiHidden/>
     <w:unhideWhenUsed/>
     <w:qFormat/>
-    <w:rsid w:val="005A4FFF"/>
+    <w:rsid w:val="00205E95"/>
     <w:pPr>
-      <w:keepNext/>
-      <w:keepLines/>
-      <w:spacing w:before="160" w:after="80"/>
+      <w:pBdr>
+        <w:top w:val="single" w:sz="6" w:space="2" w:color="156082" w:themeColor="accent1"/>
+      </w:pBdr>
+      <w:spacing w:before="300" w:after="0"/>
       <w:outlineLvl w:val="2"/>
     </w:pPr>
     <w:rPr>
-      <w:rFonts w:eastAsiaTheme="majorEastAsia" w:cstheme="majorBidi"/>
-      <w:color w:val="0F4761" w:themeColor="accent1" w:themeShade="BF"/>
-      <w:sz w:val="28"/>
-      <w:szCs w:val="28"/>
+      <w:caps/>
+      <w:color w:val="0A2F40" w:themeColor="accent1" w:themeShade="7F"/>
+      <w:spacing w:val="15"/>
     </w:rPr>
   </w:style>
   <w:style w:type="paragraph" w:styleId="Titolo4">
@@ -3160,18 +4251,18 @@
     <w:semiHidden/>
     <w:unhideWhenUsed/>
     <w:qFormat/>
-    <w:rsid w:val="005A4FFF"/>
+    <w:rsid w:val="00205E95"/>
     <w:pPr>
-      <w:keepNext/>
-      <w:keepLines/>
-      <w:spacing w:before="80" w:after="40"/>
+      <w:pBdr>
+        <w:top w:val="dotted" w:sz="6" w:space="2" w:color="156082" w:themeColor="accent1"/>
+      </w:pBdr>
+      <w:spacing w:before="200" w:after="0"/>
       <w:outlineLvl w:val="3"/>
     </w:pPr>
     <w:rPr>
-      <w:rFonts w:eastAsiaTheme="majorEastAsia" w:cstheme="majorBidi"/>
-      <w:i/>
-      <w:iCs/>
+      <w:caps/>
       <w:color w:val="0F4761" w:themeColor="accent1" w:themeShade="BF"/>
+      <w:spacing w:val="10"/>
     </w:rPr>
   </w:style>
   <w:style w:type="paragraph" w:styleId="Titolo5">
@@ -3183,16 +4274,18 @@
     <w:semiHidden/>
     <w:unhideWhenUsed/>
     <w:qFormat/>
-    <w:rsid w:val="005A4FFF"/>
+    <w:rsid w:val="00205E95"/>
     <w:pPr>
-      <w:keepNext/>
-      <w:keepLines/>
-      <w:spacing w:before="80" w:after="40"/>
+      <w:pBdr>
+        <w:bottom w:val="single" w:sz="6" w:space="1" w:color="156082" w:themeColor="accent1"/>
+      </w:pBdr>
+      <w:spacing w:before="200" w:after="0"/>
       <w:outlineLvl w:val="4"/>
     </w:pPr>
     <w:rPr>
-      <w:rFonts w:eastAsiaTheme="majorEastAsia" w:cstheme="majorBidi"/>
+      <w:caps/>
       <w:color w:val="0F4761" w:themeColor="accent1" w:themeShade="BF"/>
+      <w:spacing w:val="10"/>
     </w:rPr>
   </w:style>
   <w:style w:type="paragraph" w:styleId="Titolo6">
@@ -3204,18 +4297,18 @@
     <w:semiHidden/>
     <w:unhideWhenUsed/>
     <w:qFormat/>
-    <w:rsid w:val="005A4FFF"/>
+    <w:rsid w:val="00205E95"/>
     <w:pPr>
-      <w:keepNext/>
-      <w:keepLines/>
-      <w:spacing w:before="40" w:after="0"/>
+      <w:pBdr>
+        <w:bottom w:val="dotted" w:sz="6" w:space="1" w:color="156082" w:themeColor="accent1"/>
+      </w:pBdr>
+      <w:spacing w:before="200" w:after="0"/>
       <w:outlineLvl w:val="5"/>
     </w:pPr>
     <w:rPr>
-      <w:rFonts w:eastAsiaTheme="majorEastAsia" w:cstheme="majorBidi"/>
-      <w:i/>
-      <w:iCs/>
-      <w:color w:val="595959" w:themeColor="text1" w:themeTint="A6"/>
+      <w:caps/>
+      <w:color w:val="0F4761" w:themeColor="accent1" w:themeShade="BF"/>
+      <w:spacing w:val="10"/>
     </w:rPr>
   </w:style>
   <w:style w:type="paragraph" w:styleId="Titolo7">
@@ -3227,16 +4320,15 @@
     <w:semiHidden/>
     <w:unhideWhenUsed/>
     <w:qFormat/>
-    <w:rsid w:val="005A4FFF"/>
+    <w:rsid w:val="00205E95"/>
     <w:pPr>
-      <w:keepNext/>
-      <w:keepLines/>
-      <w:spacing w:before="40" w:after="0"/>
+      <w:spacing w:before="200" w:after="0"/>
       <w:outlineLvl w:val="6"/>
     </w:pPr>
     <w:rPr>
-      <w:rFonts w:eastAsiaTheme="majorEastAsia" w:cstheme="majorBidi"/>
-      <w:color w:val="595959" w:themeColor="text1" w:themeTint="A6"/>
+      <w:caps/>
+      <w:color w:val="0F4761" w:themeColor="accent1" w:themeShade="BF"/>
+      <w:spacing w:val="10"/>
     </w:rPr>
   </w:style>
   <w:style w:type="paragraph" w:styleId="Titolo8">
@@ -3248,18 +4340,16 @@
     <w:semiHidden/>
     <w:unhideWhenUsed/>
     <w:qFormat/>
-    <w:rsid w:val="005A4FFF"/>
+    <w:rsid w:val="00205E95"/>
     <w:pPr>
-      <w:keepNext/>
-      <w:keepLines/>
-      <w:spacing w:after="0"/>
+      <w:spacing w:before="200" w:after="0"/>
       <w:outlineLvl w:val="7"/>
     </w:pPr>
     <w:rPr>
-      <w:rFonts w:eastAsiaTheme="majorEastAsia" w:cstheme="majorBidi"/>
-      <w:i/>
-      <w:iCs/>
-      <w:color w:val="272727" w:themeColor="text1" w:themeTint="D8"/>
+      <w:caps/>
+      <w:spacing w:val="10"/>
+      <w:sz w:val="18"/>
+      <w:szCs w:val="18"/>
     </w:rPr>
   </w:style>
   <w:style w:type="paragraph" w:styleId="Titolo9">
@@ -3271,21 +4361,24 @@
     <w:semiHidden/>
     <w:unhideWhenUsed/>
     <w:qFormat/>
-    <w:rsid w:val="005A4FFF"/>
+    <w:rsid w:val="00205E95"/>
     <w:pPr>
-      <w:keepNext/>
-      <w:keepLines/>
-      <w:spacing w:after="0"/>
+      <w:spacing w:before="200" w:after="0"/>
       <w:outlineLvl w:val="8"/>
     </w:pPr>
     <w:rPr>
-      <w:rFonts w:eastAsiaTheme="majorEastAsia" w:cstheme="majorBidi"/>
-      <w:color w:val="272727" w:themeColor="text1" w:themeTint="D8"/>
+      <w:i/>
+      <w:iCs/>
+      <w:caps/>
+      <w:spacing w:val="10"/>
+      <w:sz w:val="18"/>
+      <w:szCs w:val="18"/>
     </w:rPr>
   </w:style>
   <w:style w:type="character" w:default="1" w:styleId="Carpredefinitoparagrafo">
     <w:name w:val="Default Paragraph Font"/>
     <w:uiPriority w:val="1"/>
+    <w:semiHidden/>
     <w:unhideWhenUsed/>
   </w:style>
   <w:style w:type="table" w:default="1" w:styleId="Tabellanormale">
@@ -3314,12 +4407,14 @@
     <w:basedOn w:val="Carpredefinitoparagrafo"/>
     <w:link w:val="Titolo1"/>
     <w:uiPriority w:val="9"/>
-    <w:rsid w:val="005A4FFF"/>
+    <w:rsid w:val="00205E95"/>
     <w:rPr>
-      <w:rFonts w:asciiTheme="majorHAnsi" w:eastAsiaTheme="majorEastAsia" w:hAnsiTheme="majorHAnsi" w:cstheme="majorBidi"/>
-      <w:color w:val="0F4761" w:themeColor="accent1" w:themeShade="BF"/>
-      <w:sz w:val="40"/>
-      <w:szCs w:val="40"/>
+      <w:caps/>
+      <w:color w:val="FFFFFF" w:themeColor="background1"/>
+      <w:spacing w:val="15"/>
+      <w:sz w:val="22"/>
+      <w:szCs w:val="22"/>
+      <w:shd w:val="clear" w:color="auto" w:fill="156082" w:themeFill="accent1"/>
     </w:rPr>
   </w:style>
   <w:style w:type="character" w:customStyle="1" w:styleId="Titolo2Carattere">
@@ -3327,13 +4422,11 @@
     <w:basedOn w:val="Carpredefinitoparagrafo"/>
     <w:link w:val="Titolo2"/>
     <w:uiPriority w:val="9"/>
-    <w:semiHidden/>
-    <w:rsid w:val="005A4FFF"/>
+    <w:rsid w:val="00205E95"/>
     <w:rPr>
-      <w:rFonts w:asciiTheme="majorHAnsi" w:eastAsiaTheme="majorEastAsia" w:hAnsiTheme="majorHAnsi" w:cstheme="majorBidi"/>
-      <w:color w:val="0F4761" w:themeColor="accent1" w:themeShade="BF"/>
-      <w:sz w:val="32"/>
-      <w:szCs w:val="32"/>
+      <w:caps/>
+      <w:spacing w:val="15"/>
+      <w:shd w:val="clear" w:color="auto" w:fill="C1E4F5" w:themeFill="accent1" w:themeFillTint="33"/>
     </w:rPr>
   </w:style>
   <w:style w:type="character" w:customStyle="1" w:styleId="Titolo3Carattere">
@@ -3342,12 +4435,11 @@
     <w:link w:val="Titolo3"/>
     <w:uiPriority w:val="9"/>
     <w:semiHidden/>
-    <w:rsid w:val="005A4FFF"/>
+    <w:rsid w:val="00205E95"/>
     <w:rPr>
-      <w:rFonts w:eastAsiaTheme="majorEastAsia" w:cstheme="majorBidi"/>
-      <w:color w:val="0F4761" w:themeColor="accent1" w:themeShade="BF"/>
-      <w:sz w:val="28"/>
-      <w:szCs w:val="28"/>
+      <w:caps/>
+      <w:color w:val="0A2F40" w:themeColor="accent1" w:themeShade="7F"/>
+      <w:spacing w:val="15"/>
     </w:rPr>
   </w:style>
   <w:style w:type="character" w:customStyle="1" w:styleId="Titolo4Carattere">
@@ -3356,12 +4448,11 @@
     <w:link w:val="Titolo4"/>
     <w:uiPriority w:val="9"/>
     <w:semiHidden/>
-    <w:rsid w:val="005A4FFF"/>
+    <w:rsid w:val="00205E95"/>
     <w:rPr>
-      <w:rFonts w:eastAsiaTheme="majorEastAsia" w:cstheme="majorBidi"/>
-      <w:i/>
-      <w:iCs/>
+      <w:caps/>
       <w:color w:val="0F4761" w:themeColor="accent1" w:themeShade="BF"/>
+      <w:spacing w:val="10"/>
     </w:rPr>
   </w:style>
   <w:style w:type="character" w:customStyle="1" w:styleId="Titolo5Carattere">
@@ -3370,10 +4461,11 @@
     <w:link w:val="Titolo5"/>
     <w:uiPriority w:val="9"/>
     <w:semiHidden/>
-    <w:rsid w:val="005A4FFF"/>
+    <w:rsid w:val="00205E95"/>
     <w:rPr>
-      <w:rFonts w:eastAsiaTheme="majorEastAsia" w:cstheme="majorBidi"/>
+      <w:caps/>
       <w:color w:val="0F4761" w:themeColor="accent1" w:themeShade="BF"/>
+      <w:spacing w:val="10"/>
     </w:rPr>
   </w:style>
   <w:style w:type="character" w:customStyle="1" w:styleId="Titolo6Carattere">
@@ -3382,12 +4474,11 @@
     <w:link w:val="Titolo6"/>
     <w:uiPriority w:val="9"/>
     <w:semiHidden/>
-    <w:rsid w:val="005A4FFF"/>
+    <w:rsid w:val="00205E95"/>
     <w:rPr>
-      <w:rFonts w:eastAsiaTheme="majorEastAsia" w:cstheme="majorBidi"/>
-      <w:i/>
-      <w:iCs/>
-      <w:color w:val="595959" w:themeColor="text1" w:themeTint="A6"/>
+      <w:caps/>
+      <w:color w:val="0F4761" w:themeColor="accent1" w:themeShade="BF"/>
+      <w:spacing w:val="10"/>
     </w:rPr>
   </w:style>
   <w:style w:type="character" w:customStyle="1" w:styleId="Titolo7Carattere">
@@ -3396,10 +4487,11 @@
     <w:link w:val="Titolo7"/>
     <w:uiPriority w:val="9"/>
     <w:semiHidden/>
-    <w:rsid w:val="005A4FFF"/>
+    <w:rsid w:val="00205E95"/>
     <w:rPr>
-      <w:rFonts w:eastAsiaTheme="majorEastAsia" w:cstheme="majorBidi"/>
-      <w:color w:val="595959" w:themeColor="text1" w:themeTint="A6"/>
+      <w:caps/>
+      <w:color w:val="0F4761" w:themeColor="accent1" w:themeShade="BF"/>
+      <w:spacing w:val="10"/>
     </w:rPr>
   </w:style>
   <w:style w:type="character" w:customStyle="1" w:styleId="Titolo8Carattere">
@@ -3408,12 +4500,12 @@
     <w:link w:val="Titolo8"/>
     <w:uiPriority w:val="9"/>
     <w:semiHidden/>
-    <w:rsid w:val="005A4FFF"/>
+    <w:rsid w:val="00205E95"/>
     <w:rPr>
-      <w:rFonts w:eastAsiaTheme="majorEastAsia" w:cstheme="majorBidi"/>
-      <w:i/>
-      <w:iCs/>
-      <w:color w:val="272727" w:themeColor="text1" w:themeTint="D8"/>
+      <w:caps/>
+      <w:spacing w:val="10"/>
+      <w:sz w:val="18"/>
+      <w:szCs w:val="18"/>
     </w:rPr>
   </w:style>
   <w:style w:type="character" w:customStyle="1" w:styleId="Titolo9Carattere">
@@ -3422,10 +4514,14 @@
     <w:link w:val="Titolo9"/>
     <w:uiPriority w:val="9"/>
     <w:semiHidden/>
-    <w:rsid w:val="005A4FFF"/>
+    <w:rsid w:val="00205E95"/>
     <w:rPr>
-      <w:rFonts w:eastAsiaTheme="majorEastAsia" w:cstheme="majorBidi"/>
-      <w:color w:val="272727" w:themeColor="text1" w:themeTint="D8"/>
+      <w:i/>
+      <w:iCs/>
+      <w:caps/>
+      <w:spacing w:val="10"/>
+      <w:sz w:val="18"/>
+      <w:szCs w:val="18"/>
     </w:rPr>
   </w:style>
   <w:style w:type="paragraph" w:styleId="Titolo">
@@ -3435,17 +4531,17 @@
     <w:link w:val="TitoloCarattere"/>
     <w:uiPriority w:val="10"/>
     <w:qFormat/>
-    <w:rsid w:val="005A4FFF"/>
+    <w:rsid w:val="00205E95"/>
     <w:pPr>
-      <w:spacing w:after="80" w:line="240" w:lineRule="auto"/>
-      <w:contextualSpacing/>
+      <w:spacing w:before="0" w:after="0"/>
     </w:pPr>
     <w:rPr>
       <w:rFonts w:asciiTheme="majorHAnsi" w:eastAsiaTheme="majorEastAsia" w:hAnsiTheme="majorHAnsi" w:cstheme="majorBidi"/>
-      <w:spacing w:val="-10"/>
-      <w:kern w:val="28"/>
-      <w:sz w:val="56"/>
-      <w:szCs w:val="56"/>
+      <w:caps/>
+      <w:color w:val="156082" w:themeColor="accent1"/>
+      <w:spacing w:val="10"/>
+      <w:sz w:val="52"/>
+      <w:szCs w:val="52"/>
     </w:rPr>
   </w:style>
   <w:style w:type="character" w:customStyle="1" w:styleId="TitoloCarattere">
@@ -3453,13 +4549,14 @@
     <w:basedOn w:val="Carpredefinitoparagrafo"/>
     <w:link w:val="Titolo"/>
     <w:uiPriority w:val="10"/>
-    <w:rsid w:val="005A4FFF"/>
+    <w:rsid w:val="00205E95"/>
     <w:rPr>
       <w:rFonts w:asciiTheme="majorHAnsi" w:eastAsiaTheme="majorEastAsia" w:hAnsiTheme="majorHAnsi" w:cstheme="majorBidi"/>
-      <w:spacing w:val="-10"/>
-      <w:kern w:val="28"/>
-      <w:sz w:val="56"/>
-      <w:szCs w:val="56"/>
+      <w:caps/>
+      <w:color w:val="156082" w:themeColor="accent1"/>
+      <w:spacing w:val="10"/>
+      <w:sz w:val="52"/>
+      <w:szCs w:val="52"/>
     </w:rPr>
   </w:style>
   <w:style w:type="paragraph" w:styleId="Sottotitolo">
@@ -3469,18 +4566,16 @@
     <w:link w:val="SottotitoloCarattere"/>
     <w:uiPriority w:val="11"/>
     <w:qFormat/>
-    <w:rsid w:val="005A4FFF"/>
+    <w:rsid w:val="00205E95"/>
     <w:pPr>
-      <w:numPr>
-        <w:ilvl w:val="1"/>
-      </w:numPr>
+      <w:spacing w:before="0" w:after="500" w:line="240" w:lineRule="auto"/>
     </w:pPr>
     <w:rPr>
-      <w:rFonts w:eastAsiaTheme="majorEastAsia" w:cstheme="majorBidi"/>
+      <w:caps/>
       <w:color w:val="595959" w:themeColor="text1" w:themeTint="A6"/>
-      <w:spacing w:val="15"/>
-      <w:sz w:val="28"/>
-      <w:szCs w:val="28"/>
+      <w:spacing w:val="10"/>
+      <w:sz w:val="21"/>
+      <w:szCs w:val="21"/>
     </w:rPr>
   </w:style>
   <w:style w:type="character" w:customStyle="1" w:styleId="SottotitoloCarattere">
@@ -3488,13 +4583,13 @@
     <w:basedOn w:val="Carpredefinitoparagrafo"/>
     <w:link w:val="Sottotitolo"/>
     <w:uiPriority w:val="11"/>
-    <w:rsid w:val="005A4FFF"/>
+    <w:rsid w:val="00205E95"/>
     <w:rPr>
-      <w:rFonts w:eastAsiaTheme="majorEastAsia" w:cstheme="majorBidi"/>
+      <w:caps/>
       <w:color w:val="595959" w:themeColor="text1" w:themeTint="A6"/>
-      <w:spacing w:val="15"/>
-      <w:sz w:val="28"/>
-      <w:szCs w:val="28"/>
+      <w:spacing w:val="10"/>
+      <w:sz w:val="21"/>
+      <w:szCs w:val="21"/>
     </w:rPr>
   </w:style>
   <w:style w:type="paragraph" w:styleId="Citazione">
@@ -3504,15 +4599,12 @@
     <w:link w:val="CitazioneCarattere"/>
     <w:uiPriority w:val="29"/>
     <w:qFormat/>
-    <w:rsid w:val="005A4FFF"/>
-    <w:pPr>
-      <w:spacing w:before="160"/>
-      <w:jc w:val="center"/>
-    </w:pPr>
+    <w:rsid w:val="00205E95"/>
     <w:rPr>
       <w:i/>
       <w:iCs/>
-      <w:color w:val="404040" w:themeColor="text1" w:themeTint="BF"/>
+      <w:sz w:val="24"/>
+      <w:szCs w:val="24"/>
     </w:rPr>
   </w:style>
   <w:style w:type="character" w:customStyle="1" w:styleId="CitazioneCarattere">
@@ -3520,11 +4612,12 @@
     <w:basedOn w:val="Carpredefinitoparagrafo"/>
     <w:link w:val="Citazione"/>
     <w:uiPriority w:val="29"/>
-    <w:rsid w:val="005A4FFF"/>
+    <w:rsid w:val="00205E95"/>
     <w:rPr>
       <w:i/>
       <w:iCs/>
-      <w:color w:val="404040" w:themeColor="text1" w:themeTint="BF"/>
+      <w:sz w:val="24"/>
+      <w:szCs w:val="24"/>
     </w:rPr>
   </w:style>
   <w:style w:type="paragraph" w:styleId="Paragrafoelenco">
@@ -3540,14 +4633,15 @@
   </w:style>
   <w:style w:type="character" w:styleId="Enfasiintensa">
     <w:name w:val="Intense Emphasis"/>
-    <w:basedOn w:val="Carpredefinitoparagrafo"/>
     <w:uiPriority w:val="21"/>
     <w:qFormat/>
-    <w:rsid w:val="005A4FFF"/>
+    <w:rsid w:val="00205E95"/>
     <w:rPr>
-      <w:i/>
-      <w:iCs/>
-      <w:color w:val="0F4761" w:themeColor="accent1" w:themeShade="BF"/>
+      <w:b/>
+      <w:bCs/>
+      <w:caps/>
+      <w:color w:val="0A2F40" w:themeColor="accent1" w:themeShade="7F"/>
+      <w:spacing w:val="10"/>
     </w:rPr>
   </w:style>
   <w:style w:type="paragraph" w:styleId="Citazioneintensa">
@@ -3557,20 +4651,16 @@
     <w:link w:val="CitazioneintensaCarattere"/>
     <w:uiPriority w:val="30"/>
     <w:qFormat/>
-    <w:rsid w:val="005A4FFF"/>
+    <w:rsid w:val="00205E95"/>
     <w:pPr>
-      <w:pBdr>
-        <w:top w:val="single" w:sz="4" w:space="10" w:color="0F4761" w:themeColor="accent1" w:themeShade="BF"/>
-        <w:bottom w:val="single" w:sz="4" w:space="10" w:color="0F4761" w:themeColor="accent1" w:themeShade="BF"/>
-      </w:pBdr>
-      <w:spacing w:before="360" w:after="360"/>
-      <w:ind w:left="864" w:right="864"/>
+      <w:spacing w:before="240" w:after="240" w:line="240" w:lineRule="auto"/>
+      <w:ind w:left="1080" w:right="1080"/>
       <w:jc w:val="center"/>
     </w:pPr>
     <w:rPr>
-      <w:i/>
-      <w:iCs/>
-      <w:color w:val="0F4761" w:themeColor="accent1" w:themeShade="BF"/>
+      <w:color w:val="156082" w:themeColor="accent1"/>
+      <w:sz w:val="24"/>
+      <w:szCs w:val="24"/>
     </w:rPr>
   </w:style>
   <w:style w:type="character" w:customStyle="1" w:styleId="CitazioneintensaCarattere">
@@ -3578,25 +4668,25 @@
     <w:basedOn w:val="Carpredefinitoparagrafo"/>
     <w:link w:val="Citazioneintensa"/>
     <w:uiPriority w:val="30"/>
-    <w:rsid w:val="005A4FFF"/>
+    <w:rsid w:val="00205E95"/>
     <w:rPr>
-      <w:i/>
-      <w:iCs/>
-      <w:color w:val="0F4761" w:themeColor="accent1" w:themeShade="BF"/>
+      <w:color w:val="156082" w:themeColor="accent1"/>
+      <w:sz w:val="24"/>
+      <w:szCs w:val="24"/>
     </w:rPr>
   </w:style>
   <w:style w:type="character" w:styleId="Riferimentointenso">
     <w:name w:val="Intense Reference"/>
-    <w:basedOn w:val="Carpredefinitoparagrafo"/>
     <w:uiPriority w:val="32"/>
     <w:qFormat/>
-    <w:rsid w:val="005A4FFF"/>
+    <w:rsid w:val="00205E95"/>
     <w:rPr>
       <w:b/>
       <w:bCs/>
-      <w:smallCaps/>
-      <w:color w:val="0F4761" w:themeColor="accent1" w:themeShade="BF"/>
-      <w:spacing w:val="5"/>
+      <w:i/>
+      <w:iCs/>
+      <w:caps/>
+      <w:color w:val="156082" w:themeColor="accent1"/>
     </w:rPr>
   </w:style>
   <w:style w:type="table" w:styleId="Grigliatabella">
@@ -3661,6 +4751,101 @@
     <w:link w:val="Pidipagina"/>
     <w:uiPriority w:val="99"/>
     <w:rsid w:val="002E363B"/>
+  </w:style>
+  <w:style w:type="paragraph" w:styleId="Didascalia">
+    <w:name w:val="caption"/>
+    <w:basedOn w:val="Normale"/>
+    <w:next w:val="Normale"/>
+    <w:uiPriority w:val="35"/>
+    <w:semiHidden/>
+    <w:unhideWhenUsed/>
+    <w:qFormat/>
+    <w:rsid w:val="00205E95"/>
+    <w:rPr>
+      <w:b/>
+      <w:bCs/>
+      <w:color w:val="0F4761" w:themeColor="accent1" w:themeShade="BF"/>
+      <w:sz w:val="16"/>
+      <w:szCs w:val="16"/>
+    </w:rPr>
+  </w:style>
+  <w:style w:type="character" w:styleId="Enfasigrassetto">
+    <w:name w:val="Strong"/>
+    <w:uiPriority w:val="22"/>
+    <w:qFormat/>
+    <w:rsid w:val="00205E95"/>
+    <w:rPr>
+      <w:b/>
+      <w:bCs/>
+    </w:rPr>
+  </w:style>
+  <w:style w:type="character" w:styleId="Enfasicorsivo">
+    <w:name w:val="Emphasis"/>
+    <w:uiPriority w:val="20"/>
+    <w:qFormat/>
+    <w:rsid w:val="00205E95"/>
+    <w:rPr>
+      <w:caps/>
+      <w:color w:val="0A2F40" w:themeColor="accent1" w:themeShade="7F"/>
+      <w:spacing w:val="5"/>
+    </w:rPr>
+  </w:style>
+  <w:style w:type="paragraph" w:styleId="Nessunaspaziatura">
+    <w:name w:val="No Spacing"/>
+    <w:uiPriority w:val="1"/>
+    <w:qFormat/>
+    <w:rsid w:val="00205E95"/>
+    <w:pPr>
+      <w:spacing w:after="0" w:line="240" w:lineRule="auto"/>
+    </w:pPr>
+  </w:style>
+  <w:style w:type="character" w:styleId="Enfasidelicata">
+    <w:name w:val="Subtle Emphasis"/>
+    <w:uiPriority w:val="19"/>
+    <w:qFormat/>
+    <w:rsid w:val="00205E95"/>
+    <w:rPr>
+      <w:i/>
+      <w:iCs/>
+      <w:color w:val="0A2F40" w:themeColor="accent1" w:themeShade="7F"/>
+    </w:rPr>
+  </w:style>
+  <w:style w:type="character" w:styleId="Riferimentodelicato">
+    <w:name w:val="Subtle Reference"/>
+    <w:uiPriority w:val="31"/>
+    <w:qFormat/>
+    <w:rsid w:val="00205E95"/>
+    <w:rPr>
+      <w:b/>
+      <w:bCs/>
+      <w:color w:val="156082" w:themeColor="accent1"/>
+    </w:rPr>
+  </w:style>
+  <w:style w:type="character" w:styleId="Titolodellibro">
+    <w:name w:val="Book Title"/>
+    <w:uiPriority w:val="33"/>
+    <w:qFormat/>
+    <w:rsid w:val="00205E95"/>
+    <w:rPr>
+      <w:b/>
+      <w:bCs/>
+      <w:i/>
+      <w:iCs/>
+      <w:spacing w:val="0"/>
+    </w:rPr>
+  </w:style>
+  <w:style w:type="paragraph" w:styleId="Titolosommario">
+    <w:name w:val="TOC Heading"/>
+    <w:basedOn w:val="Titolo1"/>
+    <w:next w:val="Normale"/>
+    <w:uiPriority w:val="39"/>
+    <w:semiHidden/>
+    <w:unhideWhenUsed/>
+    <w:qFormat/>
+    <w:rsid w:val="00205E95"/>
+    <w:pPr>
+      <w:outlineLvl w:val="9"/>
+    </w:pPr>
   </w:style>
 </w:styles>
 </file>

--- a/Documentazione/documento test.docx
+++ b/Documentazione/documento test.docx
@@ -2,6 +2,309 @@
 <file path=word/document.xml><?xml version="1.0" encoding="utf-8"?>
 <w:document xmlns:wpc="http://schemas.microsoft.com/office/word/2010/wordprocessingCanvas" xmlns:cx="http://schemas.microsoft.com/office/drawing/2014/chartex" xmlns:cx1="http://schemas.microsoft.com/office/drawing/2015/9/8/chartex" xmlns:cx2="http://schemas.microsoft.com/office/drawing/2015/10/21/chartex" xmlns:cx3="http://schemas.microsoft.com/office/drawing/2016/5/9/chartex" xmlns:cx4="http://schemas.microsoft.com/office/drawing/2016/5/10/chartex" xmlns:cx5="http://schemas.microsoft.com/office/drawing/2016/5/11/chartex" xmlns:cx6="http://schemas.microsoft.com/office/drawing/2016/5/12/chartex" xmlns:cx7="http://schemas.microsoft.com/office/drawing/2016/5/13/chartex" xmlns:cx8="http://schemas.microsoft.com/office/drawing/2016/5/14/chartex" xmlns:mc="http://schemas.openxmlformats.org/markup-compatibility/2006" xmlns:aink="http://schemas.microsoft.com/office/drawing/2016/ink" xmlns:am3d="http://schemas.microsoft.com/office/drawing/2017/model3d" xmlns:o="urn:schemas-microsoft-com:office:office" xmlns:oel="http://schemas.microsoft.com/office/2019/extlst" xmlns:r="http://schemas.openxmlformats.org/officeDocument/2006/relationships" xmlns:m="http://schemas.openxmlformats.org/officeDocument/2006/math" xmlns:v="urn:schemas-microsoft-com:vml" xmlns:wp14="http://schemas.microsoft.com/office/word/2010/wordprocessingDrawing" xmlns:wp="http://schemas.openxmlformats.org/drawingml/2006/wordprocessingDrawing" xmlns:w10="urn:schemas-microsoft-com:office:word" xmlns:w="http://schemas.openxmlformats.org/wordprocessingml/2006/main" xmlns:w14="http://schemas.microsoft.com/office/word/2010/wordml" xmlns:w15="http://schemas.microsoft.com/office/word/2012/wordml" xmlns:w16cex="http://schemas.microsoft.com/office/word/2018/wordml/cex" xmlns:w16cid="http://schemas.microsoft.com/office/word/2016/wordml/cid" xmlns:w16="http://schemas.microsoft.com/office/word/2018/wordml" xmlns:w16du="http://schemas.microsoft.com/office/word/2023/wordml/word16du" xmlns:w16sdtdh="http://schemas.microsoft.com/office/word/2020/wordml/sdtdatahash" xmlns:w16sdtfl="http://schemas.microsoft.com/office/word/2024/wordml/sdtformatlock" xmlns:w16se="http://schemas.microsoft.com/office/word/2015/wordml/symex" xmlns:wpg="http://schemas.microsoft.com/office/word/2010/wordprocessingGroup" xmlns:wpi="http://schemas.microsoft.com/office/word/2010/wordprocessingInk" xmlns:wne="http://schemas.microsoft.com/office/word/2006/wordml" xmlns:wps="http://schemas.microsoft.com/office/word/2010/wordprocessingShape" mc:Ignorable="w14 w15 w16se w16cid w16 w16cex w16sdtdh w16sdtfl w16du wp14">
   <w:body>
+    <w:p>
+      <w:pPr>
+        <w:pStyle w:val="Titolo"/>
+        <w:jc w:val="center"/>
+      </w:pPr>
+      <w:r>
+        <w:t>IL CORPO UMANO</w:t>
+      </w:r>
+    </w:p>
+    <w:p>
+      <w:pPr>
+        <w:pStyle w:val="Titolo"/>
+        <w:jc w:val="center"/>
+      </w:pPr>
+      <w:r>
+        <w:drawing>
+          <wp:inline distT="0" distB="0" distL="0" distR="0" wp14:anchorId="48DE36BB" wp14:editId="313AA7C9">
+            <wp:extent cx="6041332" cy="2628900"/>
+            <wp:effectExtent l="0" t="0" r="0" b="0"/>
+            <wp:docPr id="1986615438" name="Immagine 1" descr="Immagine che contiene arte&#10;&#10;Il contenuto generato dall'IA potrebbe non essere corretto."/>
+            <wp:cNvGraphicFramePr>
+              <a:graphicFrameLocks xmlns:a="http://schemas.openxmlformats.org/drawingml/2006/main" noChangeAspect="1"/>
+            </wp:cNvGraphicFramePr>
+            <a:graphic xmlns:a="http://schemas.openxmlformats.org/drawingml/2006/main">
+              <a:graphicData uri="http://schemas.openxmlformats.org/drawingml/2006/picture">
+                <pic:pic xmlns:pic="http://schemas.openxmlformats.org/drawingml/2006/picture">
+                  <pic:nvPicPr>
+                    <pic:cNvPr id="1986615438" name="Immagine 1" descr="Immagine che contiene arte&#10;&#10;Il contenuto generato dall'IA potrebbe non essere corretto."/>
+                    <pic:cNvPicPr/>
+                  </pic:nvPicPr>
+                  <pic:blipFill>
+                    <a:blip r:embed="rId8"/>
+                    <a:stretch>
+                      <a:fillRect/>
+                    </a:stretch>
+                  </pic:blipFill>
+                  <pic:spPr>
+                    <a:xfrm>
+                      <a:off x="0" y="0"/>
+                      <a:ext cx="6064038" cy="2638781"/>
+                    </a:xfrm>
+                    <a:prstGeom prst="rect">
+                      <a:avLst/>
+                    </a:prstGeom>
+                  </pic:spPr>
+                </pic:pic>
+              </a:graphicData>
+            </a:graphic>
+          </wp:inline>
+        </w:drawing>
+      </w:r>
+    </w:p>
+    <w:p/>
+    <w:p>
+      <w:pPr>
+        <w:rPr>
+          <w:rStyle w:val="Enfasigrassetto"/>
+        </w:rPr>
+      </w:pPr>
+      <w:r>
+        <w:rPr>
+          <w:rStyle w:val="Enfasiintensa"/>
+        </w:rPr>
+        <w:t>Software a cura di:</w:t>
+      </w:r>
+      <w:r>
+        <w:rPr>
+          <w:rStyle w:val="Enfasiintensa"/>
+        </w:rPr>
+        <w:tab/>
+      </w:r>
+      <w:r>
+        <w:rPr>
+          <w:rStyle w:val="Enfasiintensa"/>
+        </w:rPr>
+        <w:tab/>
+      </w:r>
+      <w:r>
+        <w:rPr>
+          <w:rStyle w:val="Enfasiintensa"/>
+        </w:rPr>
+        <w:tab/>
+      </w:r>
+      <w:r>
+        <w:rPr>
+          <w:rStyle w:val="Enfasiintensa"/>
+        </w:rPr>
+        <w:tab/>
+      </w:r>
+      <w:r>
+        <w:rPr>
+          <w:rStyle w:val="Enfasiintensa"/>
+        </w:rPr>
+        <w:tab/>
+      </w:r>
+      <w:r>
+        <w:rPr>
+          <w:rStyle w:val="Enfasigrassetto"/>
+        </w:rPr>
+        <w:t>UNIVERSITA’ DEGLI STUDI DI BARI</w:t>
+      </w:r>
+      <w:r>
+        <w:rPr>
+          <w:rStyle w:val="Enfasigrassetto"/>
+        </w:rPr>
+        <w:br/>
+      </w:r>
+      <w:r>
+        <w:rPr>
+          <w:rStyle w:val="Enfasigrassetto"/>
+        </w:rPr>
+        <w:t xml:space="preserve">Alessandro </w:t>
+      </w:r>
+      <w:proofErr w:type="spellStart"/>
+      <w:r>
+        <w:rPr>
+          <w:rStyle w:val="Enfasigrassetto"/>
+        </w:rPr>
+        <w:t>Trianni</w:t>
+      </w:r>
+      <w:proofErr w:type="spellEnd"/>
+      <w:r>
+        <w:rPr>
+          <w:rStyle w:val="Enfasigrassetto"/>
+        </w:rPr>
+        <w:tab/>
+      </w:r>
+      <w:r>
+        <w:rPr>
+          <w:rStyle w:val="Enfasigrassetto"/>
+        </w:rPr>
+        <w:tab/>
+      </w:r>
+      <w:r>
+        <w:rPr>
+          <w:rStyle w:val="Enfasigrassetto"/>
+        </w:rPr>
+        <w:tab/>
+      </w:r>
+      <w:r>
+        <w:rPr>
+          <w:rStyle w:val="Enfasigrassetto"/>
+        </w:rPr>
+        <w:tab/>
+      </w:r>
+      <w:r>
+        <w:rPr>
+          <w:rStyle w:val="Enfasigrassetto"/>
+        </w:rPr>
+        <w:tab/>
+      </w:r>
+      <w:r>
+        <w:rPr>
+          <w:rStyle w:val="Enfasigrassetto"/>
+        </w:rPr>
+        <w:tab/>
+      </w:r>
+      <w:r>
+        <w:rPr>
+          <w:rStyle w:val="Enfasigrassetto"/>
+        </w:rPr>
+        <w:tab/>
+        <w:t xml:space="preserve">          CORSO</w:t>
+      </w:r>
+    </w:p>
+    <w:p>
+      <w:pPr>
+        <w:spacing w:before="0" w:line="240" w:lineRule="auto"/>
+        <w:rPr>
+          <w:rStyle w:val="Enfasigrassetto"/>
+        </w:rPr>
+      </w:pPr>
+      <w:r>
+        <w:rPr>
+          <w:rStyle w:val="Enfasigrassetto"/>
+        </w:rPr>
+        <w:t xml:space="preserve">Daniele </w:t>
+      </w:r>
+      <w:proofErr w:type="spellStart"/>
+      <w:r>
+        <w:rPr>
+          <w:rStyle w:val="Enfasigrassetto"/>
+        </w:rPr>
+        <w:t>Giriardi</w:t>
+      </w:r>
+      <w:proofErr w:type="spellEnd"/>
+      <w:r>
+        <w:rPr>
+          <w:rStyle w:val="Enfasigrassetto"/>
+        </w:rPr>
+        <w:tab/>
+      </w:r>
+      <w:r>
+        <w:rPr>
+          <w:rStyle w:val="Enfasigrassetto"/>
+        </w:rPr>
+        <w:tab/>
+      </w:r>
+      <w:r>
+        <w:rPr>
+          <w:rStyle w:val="Enfasigrassetto"/>
+        </w:rPr>
+        <w:tab/>
+      </w:r>
+      <w:r>
+        <w:rPr>
+          <w:rStyle w:val="Enfasigrassetto"/>
+        </w:rPr>
+        <w:tab/>
+      </w:r>
+      <w:r>
+        <w:rPr>
+          <w:rStyle w:val="Enfasigrassetto"/>
+        </w:rPr>
+        <w:tab/>
+        <w:t xml:space="preserve">             Informatica e Comunicazione Digitale</w:t>
+      </w:r>
+    </w:p>
+    <w:p>
+      <w:pPr>
+        <w:rPr>
+          <w:rStyle w:val="Enfasigrassetto"/>
+        </w:rPr>
+      </w:pPr>
+      <w:r>
+        <w:rPr>
+          <w:rStyle w:val="Enfasigrassetto"/>
+        </w:rPr>
+        <w:t xml:space="preserve">Marco </w:t>
+      </w:r>
+      <w:proofErr w:type="spellStart"/>
+      <w:r>
+        <w:rPr>
+          <w:rStyle w:val="Enfasigrassetto"/>
+        </w:rPr>
+        <w:t>Rosseto</w:t>
+      </w:r>
+      <w:proofErr w:type="spellEnd"/>
+      <w:r>
+        <w:rPr>
+          <w:rStyle w:val="Enfasigrassetto"/>
+        </w:rPr>
+        <w:tab/>
+      </w:r>
+      <w:r>
+        <w:rPr>
+          <w:rStyle w:val="Enfasigrassetto"/>
+        </w:rPr>
+        <w:tab/>
+      </w:r>
+      <w:r>
+        <w:rPr>
+          <w:rStyle w:val="Enfasigrassetto"/>
+        </w:rPr>
+        <w:tab/>
+      </w:r>
+      <w:r>
+        <w:rPr>
+          <w:rStyle w:val="Enfasigrassetto"/>
+        </w:rPr>
+        <w:tab/>
+      </w:r>
+      <w:r>
+        <w:rPr>
+          <w:rStyle w:val="Enfasigrassetto"/>
+        </w:rPr>
+        <w:tab/>
+      </w:r>
+      <w:r>
+        <w:rPr>
+          <w:rStyle w:val="Enfasigrassetto"/>
+        </w:rPr>
+        <w:tab/>
+        <w:t xml:space="preserve">      Programmazione e Produzione Multimediale</w:t>
+      </w:r>
+    </w:p>
+    <w:p>
+      <w:pPr>
+        <w:rPr>
+          <w:rStyle w:val="Enfasigrassetto"/>
+        </w:rPr>
+      </w:pPr>
+      <w:r>
+        <w:rPr>
+          <w:rStyle w:val="Enfasigrassetto"/>
+        </w:rPr>
+        <w:t>Vincenzo Grottola</w:t>
+      </w:r>
+    </w:p>
+    <w:p>
+      <w:pPr>
+        <w:pStyle w:val="Titolo"/>
+      </w:pPr>
+    </w:p>
+    <w:p>
+      <w:pPr>
+        <w:pStyle w:val="Titolo"/>
+      </w:pPr>
+      <w:r>
+        <w:t>Documento di Test</w:t>
+      </w:r>
+    </w:p>
+    <w:p/>
     <w:p>
       <w:pPr>
         <w:pStyle w:val="Titolo1"/>
@@ -223,6 +526,7 @@
           <w:sz w:val="24"/>
           <w:szCs w:val="24"/>
         </w:rPr>
+        <w:lastRenderedPageBreak/>
         <w:t xml:space="preserve">   Domanda 7..........................................................................................................</w:t>
       </w:r>
     </w:p>
@@ -697,6 +1001,7 @@
                 <w:sz w:val="24"/>
                 <w:szCs w:val="24"/>
               </w:rPr>
+              <w:lastRenderedPageBreak/>
               <w:t>“HOME”</w:t>
             </w:r>
           </w:p>
@@ -718,6 +1023,7 @@
                 <w:sz w:val="24"/>
                 <w:szCs w:val="24"/>
               </w:rPr>
+              <w:lastRenderedPageBreak/>
               <w:t>Refresh della pagina</w:t>
             </w:r>
           </w:p>
@@ -1314,7 +1620,6 @@
                 <w:sz w:val="24"/>
                 <w:szCs w:val="24"/>
               </w:rPr>
-              <w:lastRenderedPageBreak/>
               <w:t xml:space="preserve">Click del </w:t>
             </w:r>
             <w:proofErr w:type="gramStart"/>
@@ -1598,6 +1903,7 @@
                 <w:sz w:val="24"/>
                 <w:szCs w:val="24"/>
               </w:rPr>
+              <w:lastRenderedPageBreak/>
               <w:t xml:space="preserve">Click del </w:t>
             </w:r>
             <w:proofErr w:type="spellStart"/>
@@ -2255,7 +2561,7 @@
                     </pic:cNvPicPr>
                   </pic:nvPicPr>
                   <pic:blipFill>
-                    <a:blip r:embed="rId8" cstate="print">
+                    <a:blip r:embed="rId9" cstate="print">
                       <a:extLst>
                         <a:ext uri="{28A0092B-C50C-407E-A947-70E740481C1C}">
                           <a14:useLocalDpi xmlns:a14="http://schemas.microsoft.com/office/drawing/2010/main" val="0"/>
@@ -2316,7 +2622,6 @@
           <w:sz w:val="24"/>
           <w:szCs w:val="24"/>
         </w:rPr>
-        <w:lastRenderedPageBreak/>
         <w:drawing>
           <wp:inline distT="0" distB="0" distL="0" distR="0" wp14:anchorId="609FD335" wp14:editId="7CE25619">
             <wp:extent cx="6120130" cy="2909570"/>
@@ -2335,7 +2640,7 @@
                     </pic:cNvPicPr>
                   </pic:nvPicPr>
                   <pic:blipFill>
-                    <a:blip r:embed="rId9" cstate="print">
+                    <a:blip r:embed="rId10" cstate="print">
                       <a:extLst>
                         <a:ext uri="{28A0092B-C50C-407E-A947-70E740481C1C}">
                           <a14:useLocalDpi xmlns:a14="http://schemas.microsoft.com/office/drawing/2010/main" val="0"/>
@@ -2396,6 +2701,7 @@
           <w:sz w:val="24"/>
           <w:szCs w:val="24"/>
         </w:rPr>
+        <w:lastRenderedPageBreak/>
         <w:drawing>
           <wp:inline distT="0" distB="0" distL="0" distR="0" wp14:anchorId="01166CB3" wp14:editId="6E8EF1E2">
             <wp:extent cx="6120130" cy="2574925"/>
@@ -2409,86 +2715,6 @@
                 <pic:pic xmlns:pic="http://schemas.openxmlformats.org/drawingml/2006/picture">
                   <pic:nvPicPr>
                     <pic:cNvPr id="0" name="Picture 5" descr="Grafico delle risposte di Moduli. Titolo della domanda: penso che mi piacerebbe usare questo sito frequentemente. Numero di risposte: 15 risposte."/>
-                    <pic:cNvPicPr>
-                      <a:picLocks noChangeAspect="1" noChangeArrowheads="1"/>
-                    </pic:cNvPicPr>
-                  </pic:nvPicPr>
-                  <pic:blipFill>
-                    <a:blip r:embed="rId10" cstate="print">
-                      <a:extLst>
-                        <a:ext uri="{28A0092B-C50C-407E-A947-70E740481C1C}">
-                          <a14:useLocalDpi xmlns:a14="http://schemas.microsoft.com/office/drawing/2010/main" val="0"/>
-                        </a:ext>
-                      </a:extLst>
-                    </a:blip>
-                    <a:srcRect/>
-                    <a:stretch>
-                      <a:fillRect/>
-                    </a:stretch>
-                  </pic:blipFill>
-                  <pic:spPr bwMode="auto">
-                    <a:xfrm>
-                      <a:off x="0" y="0"/>
-                      <a:ext cx="6120130" cy="2574925"/>
-                    </a:xfrm>
-                    <a:prstGeom prst="rect">
-                      <a:avLst/>
-                    </a:prstGeom>
-                    <a:noFill/>
-                    <a:ln>
-                      <a:noFill/>
-                    </a:ln>
-                  </pic:spPr>
-                </pic:pic>
-              </a:graphicData>
-            </a:graphic>
-          </wp:inline>
-        </w:drawing>
-      </w:r>
-    </w:p>
-    <w:p>
-      <w:pPr>
-        <w:rPr>
-          <w:sz w:val="24"/>
-          <w:szCs w:val="24"/>
-        </w:rPr>
-      </w:pPr>
-    </w:p>
-    <w:p>
-      <w:pPr>
-        <w:rPr>
-          <w:sz w:val="24"/>
-          <w:szCs w:val="24"/>
-        </w:rPr>
-      </w:pPr>
-    </w:p>
-    <w:p>
-      <w:pPr>
-        <w:rPr>
-          <w:sz w:val="24"/>
-          <w:szCs w:val="24"/>
-        </w:rPr>
-      </w:pPr>
-      <w:r>
-        <w:rPr>
-          <w:noProof/>
-          <w:sz w:val="24"/>
-          <w:szCs w:val="24"/>
-        </w:rPr>
-        <w:lastRenderedPageBreak/>
-        <w:drawing>
-          <wp:inline distT="0" distB="0" distL="0" distR="0" wp14:anchorId="0FA65743" wp14:editId="5A4D9D0D">
-            <wp:extent cx="6120130" cy="2574925"/>
-            <wp:effectExtent l="0" t="0" r="0" b="0"/>
-            <wp:docPr id="624962127" name="Immagine 4" descr="Grafico delle risposte di Moduli. Titolo della domanda: ho trovato il sito facile da utilizzare. Numero di risposte: 15 risposte."/>
-            <wp:cNvGraphicFramePr>
-              <a:graphicFrameLocks xmlns:a="http://schemas.openxmlformats.org/drawingml/2006/main" noChangeAspect="1"/>
-            </wp:cNvGraphicFramePr>
-            <a:graphic xmlns:a="http://schemas.openxmlformats.org/drawingml/2006/main">
-              <a:graphicData uri="http://schemas.openxmlformats.org/drawingml/2006/picture">
-                <pic:pic xmlns:pic="http://schemas.openxmlformats.org/drawingml/2006/picture">
-                  <pic:nvPicPr>
-                    <pic:cNvPr id="0" name="Picture 7" descr="Grafico delle risposte di Moduli. Titolo della domanda: ho trovato il sito facile da utilizzare. Numero di risposte: 15 risposte."/>
                     <pic:cNvPicPr>
                       <a:picLocks noChangeAspect="1" noChangeArrowheads="1"/>
                     </pic:cNvPicPr>
@@ -2541,6 +2767,14 @@
           <w:szCs w:val="24"/>
         </w:rPr>
       </w:pPr>
+    </w:p>
+    <w:p>
+      <w:pPr>
+        <w:rPr>
+          <w:sz w:val="24"/>
+          <w:szCs w:val="24"/>
+        </w:rPr>
+      </w:pPr>
       <w:r>
         <w:rPr>
           <w:noProof/>
@@ -2548,10 +2782,10 @@
           <w:szCs w:val="24"/>
         </w:rPr>
         <w:drawing>
-          <wp:inline distT="0" distB="0" distL="0" distR="0" wp14:anchorId="1348ED56" wp14:editId="6ABFC74C">
+          <wp:inline distT="0" distB="0" distL="0" distR="0" wp14:anchorId="0FA65743" wp14:editId="5A4D9D0D">
             <wp:extent cx="6120130" cy="2574925"/>
             <wp:effectExtent l="0" t="0" r="0" b="0"/>
-            <wp:docPr id="1984404446" name="Immagine 5" descr="Grafico delle risposte di Moduli. Titolo della domanda: trovo le funzionalità del sito ben integrate. Numero di risposte: 15 risposte."/>
+            <wp:docPr id="624962127" name="Immagine 4" descr="Grafico delle risposte di Moduli. Titolo della domanda: ho trovato il sito facile da utilizzare. Numero di risposte: 15 risposte."/>
             <wp:cNvGraphicFramePr>
               <a:graphicFrameLocks xmlns:a="http://schemas.openxmlformats.org/drawingml/2006/main" noChangeAspect="1"/>
             </wp:cNvGraphicFramePr>
@@ -2559,7 +2793,7 @@
               <a:graphicData uri="http://schemas.openxmlformats.org/drawingml/2006/picture">
                 <pic:pic xmlns:pic="http://schemas.openxmlformats.org/drawingml/2006/picture">
                   <pic:nvPicPr>
-                    <pic:cNvPr id="0" name="Picture 9" descr="Grafico delle risposte di Moduli. Titolo della domanda: trovo le funzionalità del sito ben integrate. Numero di risposte: 15 risposte."/>
+                    <pic:cNvPr id="0" name="Picture 7" descr="Grafico delle risposte di Moduli. Titolo della domanda: ho trovato il sito facile da utilizzare. Numero di risposte: 15 risposte."/>
                     <pic:cNvPicPr>
                       <a:picLocks noChangeAspect="1" noChangeArrowheads="1"/>
                     </pic:cNvPicPr>
@@ -2604,17 +2838,26 @@
           <w:szCs w:val="24"/>
         </w:rPr>
       </w:pPr>
+    </w:p>
+    <w:p>
+      <w:pPr>
+        <w:rPr>
+          <w:sz w:val="24"/>
+          <w:szCs w:val="24"/>
+        </w:rPr>
+      </w:pPr>
       <w:r>
         <w:rPr>
           <w:noProof/>
           <w:sz w:val="24"/>
           <w:szCs w:val="24"/>
         </w:rPr>
+        <w:lastRenderedPageBreak/>
         <w:drawing>
-          <wp:inline distT="0" distB="0" distL="0" distR="0" wp14:anchorId="38457CE4" wp14:editId="1EF9A871">
+          <wp:inline distT="0" distB="0" distL="0" distR="0" wp14:anchorId="1348ED56" wp14:editId="6ABFC74C">
             <wp:extent cx="6120130" cy="2574925"/>
             <wp:effectExtent l="0" t="0" r="0" b="0"/>
-            <wp:docPr id="1849173022" name="Immagine 6" descr="Grafico delle risposte di Moduli. Titolo della domanda: si può imparare a usare il sito facilmente. Numero di risposte: 15 risposte."/>
+            <wp:docPr id="1984404446" name="Immagine 5" descr="Grafico delle risposte di Moduli. Titolo della domanda: trovo le funzionalità del sito ben integrate. Numero di risposte: 15 risposte."/>
             <wp:cNvGraphicFramePr>
               <a:graphicFrameLocks xmlns:a="http://schemas.openxmlformats.org/drawingml/2006/main" noChangeAspect="1"/>
             </wp:cNvGraphicFramePr>
@@ -2622,7 +2865,7 @@
               <a:graphicData uri="http://schemas.openxmlformats.org/drawingml/2006/picture">
                 <pic:pic xmlns:pic="http://schemas.openxmlformats.org/drawingml/2006/picture">
                   <pic:nvPicPr>
-                    <pic:cNvPr id="0" name="Picture 11" descr="Grafico delle risposte di Moduli. Titolo della domanda: si può imparare a usare il sito facilmente. Numero di risposte: 15 risposte."/>
+                    <pic:cNvPr id="0" name="Picture 9" descr="Grafico delle risposte di Moduli. Titolo della domanda: trovo le funzionalità del sito ben integrate. Numero di risposte: 15 risposte."/>
                     <pic:cNvPicPr>
                       <a:picLocks noChangeAspect="1" noChangeArrowheads="1"/>
                     </pic:cNvPicPr>
@@ -2667,22 +2910,6 @@
           <w:szCs w:val="24"/>
         </w:rPr>
       </w:pPr>
-    </w:p>
-    <w:p>
-      <w:pPr>
-        <w:rPr>
-          <w:sz w:val="24"/>
-          <w:szCs w:val="24"/>
-        </w:rPr>
-      </w:pPr>
-    </w:p>
-    <w:p>
-      <w:pPr>
-        <w:rPr>
-          <w:sz w:val="24"/>
-          <w:szCs w:val="24"/>
-        </w:rPr>
-      </w:pPr>
       <w:r>
         <w:rPr>
           <w:noProof/>
@@ -2690,10 +2917,10 @@
           <w:szCs w:val="24"/>
         </w:rPr>
         <w:drawing>
-          <wp:inline distT="0" distB="0" distL="0" distR="0" wp14:anchorId="6534B1B5" wp14:editId="740FD8B6">
+          <wp:inline distT="0" distB="0" distL="0" distR="0" wp14:anchorId="38457CE4" wp14:editId="1EF9A871">
             <wp:extent cx="6120130" cy="2574925"/>
             <wp:effectExtent l="0" t="0" r="0" b="0"/>
-            <wp:docPr id="1368207548" name="Immagine 7" descr="Grafico delle risposte di Moduli. Titolo della domanda: hai dovuto apprendere molti processi prima di poter utilizzare il sito. Numero di risposte: 15 risposte."/>
+            <wp:docPr id="1849173022" name="Immagine 6" descr="Grafico delle risposte di Moduli. Titolo della domanda: si può imparare a usare il sito facilmente. Numero di risposte: 15 risposte."/>
             <wp:cNvGraphicFramePr>
               <a:graphicFrameLocks xmlns:a="http://schemas.openxmlformats.org/drawingml/2006/main" noChangeAspect="1"/>
             </wp:cNvGraphicFramePr>
@@ -2701,7 +2928,7 @@
               <a:graphicData uri="http://schemas.openxmlformats.org/drawingml/2006/picture">
                 <pic:pic xmlns:pic="http://schemas.openxmlformats.org/drawingml/2006/picture">
                   <pic:nvPicPr>
-                    <pic:cNvPr id="0" name="Picture 13" descr="Grafico delle risposte di Moduli. Titolo della domanda: hai dovuto apprendere molti processi prima di poter utilizzare il sito. Numero di risposte: 15 risposte."/>
+                    <pic:cNvPr id="0" name="Picture 11" descr="Grafico delle risposte di Moduli. Titolo della domanda: si può imparare a usare il sito facilmente. Numero di risposte: 15 risposte."/>
                     <pic:cNvPicPr>
                       <a:picLocks noChangeAspect="1" noChangeArrowheads="1"/>
                     </pic:cNvPicPr>
@@ -2754,6 +2981,14 @@
           <w:szCs w:val="24"/>
         </w:rPr>
       </w:pPr>
+    </w:p>
+    <w:p>
+      <w:pPr>
+        <w:rPr>
+          <w:sz w:val="24"/>
+          <w:szCs w:val="24"/>
+        </w:rPr>
+      </w:pPr>
       <w:r>
         <w:rPr>
           <w:noProof/>
@@ -2761,10 +2996,10 @@
           <w:szCs w:val="24"/>
         </w:rPr>
         <w:drawing>
-          <wp:inline distT="0" distB="0" distL="0" distR="0" wp14:anchorId="018588FC" wp14:editId="45CA118B">
+          <wp:inline distT="0" distB="0" distL="0" distR="0" wp14:anchorId="6534B1B5" wp14:editId="740FD8B6">
             <wp:extent cx="6120130" cy="2574925"/>
             <wp:effectExtent l="0" t="0" r="0" b="0"/>
-            <wp:docPr id="408985054" name="Immagine 8" descr="Grafico delle risposte di Moduli. Titolo della domanda: ci sono incoerenze tra le varie funzionalità del sito. Numero di risposte: 15 risposte."/>
+            <wp:docPr id="1368207548" name="Immagine 7" descr="Grafico delle risposte di Moduli. Titolo della domanda: hai dovuto apprendere molti processi prima di poter utilizzare il sito. Numero di risposte: 15 risposte."/>
             <wp:cNvGraphicFramePr>
               <a:graphicFrameLocks xmlns:a="http://schemas.openxmlformats.org/drawingml/2006/main" noChangeAspect="1"/>
             </wp:cNvGraphicFramePr>
@@ -2772,7 +3007,7 @@
               <a:graphicData uri="http://schemas.openxmlformats.org/drawingml/2006/picture">
                 <pic:pic xmlns:pic="http://schemas.openxmlformats.org/drawingml/2006/picture">
                   <pic:nvPicPr>
-                    <pic:cNvPr id="0" name="Picture 15" descr="Grafico delle risposte di Moduli. Titolo della domanda: ci sono incoerenze tra le varie funzionalità del sito. Numero di risposte: 15 risposte."/>
+                    <pic:cNvPr id="0" name="Picture 13" descr="Grafico delle risposte di Moduli. Titolo della domanda: hai dovuto apprendere molti processi prima di poter utilizzare il sito. Numero di risposte: 15 risposte."/>
                     <pic:cNvPicPr>
                       <a:picLocks noChangeAspect="1" noChangeArrowheads="1"/>
                     </pic:cNvPicPr>
@@ -2817,6 +3052,14 @@
           <w:szCs w:val="24"/>
         </w:rPr>
       </w:pPr>
+    </w:p>
+    <w:p>
+      <w:pPr>
+        <w:rPr>
+          <w:sz w:val="24"/>
+          <w:szCs w:val="24"/>
+        </w:rPr>
+      </w:pPr>
       <w:r>
         <w:rPr>
           <w:noProof/>
@@ -2824,10 +3067,10 @@
           <w:szCs w:val="24"/>
         </w:rPr>
         <w:drawing>
-          <wp:inline distT="0" distB="0" distL="0" distR="0" wp14:anchorId="39983CAF" wp14:editId="3B805859">
+          <wp:inline distT="0" distB="0" distL="0" distR="0" wp14:anchorId="018588FC" wp14:editId="45CA118B">
             <wp:extent cx="6120130" cy="2574925"/>
             <wp:effectExtent l="0" t="0" r="0" b="0"/>
-            <wp:docPr id="452603914" name="Immagine 9" descr="Grafico delle risposte di Moduli. Titolo della domanda: trovi che il sito offra informazioni accurate e aggiornate. Numero di risposte: 15 risposte."/>
+            <wp:docPr id="408985054" name="Immagine 8" descr="Grafico delle risposte di Moduli. Titolo della domanda: ci sono incoerenze tra le varie funzionalità del sito. Numero di risposte: 15 risposte."/>
             <wp:cNvGraphicFramePr>
               <a:graphicFrameLocks xmlns:a="http://schemas.openxmlformats.org/drawingml/2006/main" noChangeAspect="1"/>
             </wp:cNvGraphicFramePr>
@@ -2835,7 +3078,7 @@
               <a:graphicData uri="http://schemas.openxmlformats.org/drawingml/2006/picture">
                 <pic:pic xmlns:pic="http://schemas.openxmlformats.org/drawingml/2006/picture">
                   <pic:nvPicPr>
-                    <pic:cNvPr id="0" name="Picture 17" descr="Grafico delle risposte di Moduli. Titolo della domanda: trovi che il sito offra informazioni accurate e aggiornate. Numero di risposte: 15 risposte."/>
+                    <pic:cNvPr id="0" name="Picture 15" descr="Grafico delle risposte di Moduli. Titolo della domanda: ci sono incoerenze tra le varie funzionalità del sito. Numero di risposte: 15 risposte."/>
                     <pic:cNvPicPr>
                       <a:picLocks noChangeAspect="1" noChangeArrowheads="1"/>
                     </pic:cNvPicPr>
@@ -2880,14 +3123,6 @@
           <w:szCs w:val="24"/>
         </w:rPr>
       </w:pPr>
-    </w:p>
-    <w:p>
-      <w:pPr>
-        <w:rPr>
-          <w:sz w:val="24"/>
-          <w:szCs w:val="24"/>
-        </w:rPr>
-      </w:pPr>
       <w:r>
         <w:rPr>
           <w:noProof/>
@@ -2895,10 +3130,10 @@
           <w:szCs w:val="24"/>
         </w:rPr>
         <w:drawing>
-          <wp:inline distT="0" distB="0" distL="0" distR="0" wp14:anchorId="60A85A36" wp14:editId="1661A840">
+          <wp:inline distT="0" distB="0" distL="0" distR="0" wp14:anchorId="39983CAF" wp14:editId="3B805859">
             <wp:extent cx="6120130" cy="2574925"/>
             <wp:effectExtent l="0" t="0" r="0" b="0"/>
-            <wp:docPr id="275088486" name="Immagine 10" descr="Grafico delle risposte di Moduli. Titolo della domanda: hai trovato utile il contenuto del sito. Numero di risposte: 15 risposte."/>
+            <wp:docPr id="452603914" name="Immagine 9" descr="Grafico delle risposte di Moduli. Titolo della domanda: trovi che il sito offra informazioni accurate e aggiornate. Numero di risposte: 15 risposte."/>
             <wp:cNvGraphicFramePr>
               <a:graphicFrameLocks xmlns:a="http://schemas.openxmlformats.org/drawingml/2006/main" noChangeAspect="1"/>
             </wp:cNvGraphicFramePr>
@@ -2906,7 +3141,7 @@
               <a:graphicData uri="http://schemas.openxmlformats.org/drawingml/2006/picture">
                 <pic:pic xmlns:pic="http://schemas.openxmlformats.org/drawingml/2006/picture">
                   <pic:nvPicPr>
-                    <pic:cNvPr id="0" name="Picture 19" descr="Grafico delle risposte di Moduli. Titolo della domanda: hai trovato utile il contenuto del sito. Numero di risposte: 15 risposte."/>
+                    <pic:cNvPr id="0" name="Picture 17" descr="Grafico delle risposte di Moduli. Titolo della domanda: trovi che il sito offra informazioni accurate e aggiornate. Numero di risposte: 15 risposte."/>
                     <pic:cNvPicPr>
                       <a:picLocks noChangeAspect="1" noChangeArrowheads="1"/>
                     </pic:cNvPicPr>
@@ -2966,6 +3201,77 @@
           <w:szCs w:val="24"/>
         </w:rPr>
         <w:drawing>
+          <wp:inline distT="0" distB="0" distL="0" distR="0" wp14:anchorId="60A85A36" wp14:editId="1661A840">
+            <wp:extent cx="6120130" cy="2574925"/>
+            <wp:effectExtent l="0" t="0" r="0" b="0"/>
+            <wp:docPr id="275088486" name="Immagine 10" descr="Grafico delle risposte di Moduli. Titolo della domanda: hai trovato utile il contenuto del sito. Numero di risposte: 15 risposte."/>
+            <wp:cNvGraphicFramePr>
+              <a:graphicFrameLocks xmlns:a="http://schemas.openxmlformats.org/drawingml/2006/main" noChangeAspect="1"/>
+            </wp:cNvGraphicFramePr>
+            <a:graphic xmlns:a="http://schemas.openxmlformats.org/drawingml/2006/main">
+              <a:graphicData uri="http://schemas.openxmlformats.org/drawingml/2006/picture">
+                <pic:pic xmlns:pic="http://schemas.openxmlformats.org/drawingml/2006/picture">
+                  <pic:nvPicPr>
+                    <pic:cNvPr id="0" name="Picture 19" descr="Grafico delle risposte di Moduli. Titolo della domanda: hai trovato utile il contenuto del sito. Numero di risposte: 15 risposte."/>
+                    <pic:cNvPicPr>
+                      <a:picLocks noChangeAspect="1" noChangeArrowheads="1"/>
+                    </pic:cNvPicPr>
+                  </pic:nvPicPr>
+                  <pic:blipFill>
+                    <a:blip r:embed="rId18" cstate="print">
+                      <a:extLst>
+                        <a:ext uri="{28A0092B-C50C-407E-A947-70E740481C1C}">
+                          <a14:useLocalDpi xmlns:a14="http://schemas.microsoft.com/office/drawing/2010/main" val="0"/>
+                        </a:ext>
+                      </a:extLst>
+                    </a:blip>
+                    <a:srcRect/>
+                    <a:stretch>
+                      <a:fillRect/>
+                    </a:stretch>
+                  </pic:blipFill>
+                  <pic:spPr bwMode="auto">
+                    <a:xfrm>
+                      <a:off x="0" y="0"/>
+                      <a:ext cx="6120130" cy="2574925"/>
+                    </a:xfrm>
+                    <a:prstGeom prst="rect">
+                      <a:avLst/>
+                    </a:prstGeom>
+                    <a:noFill/>
+                    <a:ln>
+                      <a:noFill/>
+                    </a:ln>
+                  </pic:spPr>
+                </pic:pic>
+              </a:graphicData>
+            </a:graphic>
+          </wp:inline>
+        </w:drawing>
+      </w:r>
+    </w:p>
+    <w:p>
+      <w:pPr>
+        <w:rPr>
+          <w:sz w:val="24"/>
+          <w:szCs w:val="24"/>
+        </w:rPr>
+      </w:pPr>
+    </w:p>
+    <w:p>
+      <w:pPr>
+        <w:rPr>
+          <w:sz w:val="24"/>
+          <w:szCs w:val="24"/>
+        </w:rPr>
+      </w:pPr>
+      <w:r>
+        <w:rPr>
+          <w:noProof/>
+          <w:sz w:val="24"/>
+          <w:szCs w:val="24"/>
+        </w:rPr>
+        <w:drawing>
           <wp:inline distT="0" distB="0" distL="0" distR="0" wp14:anchorId="5B2B70EB" wp14:editId="25E67D4D">
             <wp:extent cx="6120130" cy="2909570"/>
             <wp:effectExtent l="0" t="0" r="0" b="5080"/>
@@ -2983,7 +3289,7 @@
                     </pic:cNvPicPr>
                   </pic:nvPicPr>
                   <pic:blipFill>
-                    <a:blip r:embed="rId18" cstate="print">
+                    <a:blip r:embed="rId19" cstate="print">
                       <a:extLst>
                         <a:ext uri="{28A0092B-C50C-407E-A947-70E740481C1C}">
                           <a14:useLocalDpi xmlns:a14="http://schemas.microsoft.com/office/drawing/2010/main" val="0"/>
@@ -3020,7 +3326,6 @@
         <w:rPr>
           <w:noProof/>
         </w:rPr>
-        <w:lastRenderedPageBreak/>
         <w:drawing>
           <wp:inline distT="0" distB="0" distL="0" distR="0" wp14:anchorId="3B682166" wp14:editId="7EDAAB31">
             <wp:extent cx="6120130" cy="2574925"/>
@@ -3039,7 +3344,7 @@
                     </pic:cNvPicPr>
                   </pic:nvPicPr>
                   <pic:blipFill>
-                    <a:blip r:embed="rId19" cstate="print">
+                    <a:blip r:embed="rId20" cstate="print">
                       <a:extLst>
                         <a:ext uri="{28A0092B-C50C-407E-A947-70E740481C1C}">
                           <a14:useLocalDpi xmlns:a14="http://schemas.microsoft.com/office/drawing/2010/main" val="0"/>
@@ -3072,12 +3377,12 @@
       </w:r>
     </w:p>
     <w:sectPr>
-      <w:headerReference w:type="even" r:id="rId20"/>
-      <w:headerReference w:type="default" r:id="rId21"/>
-      <w:footerReference w:type="even" r:id="rId22"/>
-      <w:footerReference w:type="default" r:id="rId23"/>
-      <w:headerReference w:type="first" r:id="rId24"/>
-      <w:footerReference w:type="first" r:id="rId25"/>
+      <w:headerReference w:type="even" r:id="rId21"/>
+      <w:headerReference w:type="default" r:id="rId22"/>
+      <w:footerReference w:type="even" r:id="rId23"/>
+      <w:footerReference w:type="default" r:id="rId24"/>
+      <w:headerReference w:type="first" r:id="rId25"/>
+      <w:footerReference w:type="first" r:id="rId26"/>
       <w:pgSz w:w="11906" w:h="16838"/>
       <w:pgMar w:top="1417" w:right="1134" w:bottom="1134" w:left="1134" w:header="708" w:footer="708" w:gutter="0"/>
       <w:cols w:space="708"/>
@@ -3215,6 +3520,7 @@
         </v:shapetype>
         <v:shape id="WordPictureWatermark3096094" o:spid="_x0000_s1026" type="#_x0000_t75" style="position:absolute;margin-left:0;margin-top:0;width:480.65pt;height:452.5pt;z-index:-251657216;mso-position-horizontal:center;mso-position-horizontal-relative:margin;mso-position-vertical:center;mso-position-vertical-relative:margin" o:allowincell="f">
           <v:imagedata r:id="rId1" o:title="WordSonfo" gain="19661f" blacklevel="22938f"/>
+          <w10:wrap anchorx="margin" anchory="margin"/>
         </v:shape>
       </w:pict>
     </w:r>
@@ -3254,6 +3560,7 @@
         </v:shapetype>
         <v:shape id="WordPictureWatermark3096095" o:spid="_x0000_s1027" type="#_x0000_t75" style="position:absolute;margin-left:0;margin-top:0;width:480.65pt;height:452.5pt;z-index:-251656192;mso-position-horizontal:center;mso-position-horizontal-relative:margin;mso-position-vertical:center;mso-position-vertical-relative:margin" o:allowincell="f">
           <v:imagedata r:id="rId1" o:title="WordSonfo" gain="19661f" blacklevel="22938f"/>
+          <w10:wrap anchorx="margin" anchory="margin"/>
         </v:shape>
       </w:pict>
     </w:r>
@@ -3293,6 +3600,7 @@
         </v:shapetype>
         <v:shape id="WordPictureWatermark3096093" o:spid="_x0000_s1025" type="#_x0000_t75" style="position:absolute;margin-left:0;margin-top:0;width:480.65pt;height:452.5pt;z-index:-251658240;mso-position-horizontal:center;mso-position-horizontal-relative:margin;mso-position-vertical:center;mso-position-vertical-relative:margin" o:allowincell="f">
           <v:imagedata r:id="rId1" o:title="WordSonfo" gain="19661f" blacklevel="22938f"/>
+          <w10:wrap anchorx="margin" anchory="margin"/>
         </v:shape>
       </w:pict>
     </w:r>

--- a/Documentazione/documento test.docx
+++ b/Documentazione/documento test.docx
@@ -17,6 +17,9 @@
         <w:jc w:val="center"/>
       </w:pPr>
       <w:r>
+        <w:rPr>
+          <w:noProof/>
+        </w:rPr>
         <w:drawing>
           <wp:inline distT="0" distB="0" distL="0" distR="0" wp14:anchorId="48DE36BB" wp14:editId="313AA7C9">
             <wp:extent cx="6041332" cy="2628900"/>
@@ -178,16 +181,14 @@
         <w:rPr>
           <w:rStyle w:val="Enfasigrassetto"/>
         </w:rPr>
-        <w:t xml:space="preserve">Daniele </w:t>
-      </w:r>
-      <w:proofErr w:type="spellStart"/>
+        <w:t>Daniele Girardi</w:t>
+      </w:r>
       <w:r>
         <w:rPr>
           <w:rStyle w:val="Enfasigrassetto"/>
         </w:rPr>
-        <w:t>Giriardi</w:t>
-      </w:r>
-      <w:proofErr w:type="spellEnd"/>
+        <w:tab/>
+      </w:r>
       <w:r>
         <w:rPr>
           <w:rStyle w:val="Enfasigrassetto"/>
@@ -211,39 +212,62 @@
           <w:rStyle w:val="Enfasigrassetto"/>
         </w:rPr>
         <w:tab/>
+        <w:t xml:space="preserve">            </w:t>
       </w:r>
       <w:r>
         <w:rPr>
           <w:rStyle w:val="Enfasigrassetto"/>
         </w:rPr>
         <w:tab/>
-        <w:t xml:space="preserve">             Informatica e Comunicazione Digitale</w:t>
-      </w:r>
-    </w:p>
-    <w:p>
-      <w:pPr>
+        <w:t xml:space="preserve">            </w:t>
+      </w:r>
+      <w:r>
         <w:rPr>
           <w:rStyle w:val="Enfasigrassetto"/>
         </w:rPr>
-      </w:pPr>
+        <w:t xml:space="preserve"> </w:t>
+      </w:r>
       <w:r>
         <w:rPr>
           <w:rStyle w:val="Enfasigrassetto"/>
         </w:rPr>
-        <w:t xml:space="preserve">Marco </w:t>
-      </w:r>
-      <w:proofErr w:type="spellStart"/>
+        <w:t xml:space="preserve"> </w:t>
+      </w:r>
       <w:r>
         <w:rPr>
           <w:rStyle w:val="Enfasigrassetto"/>
         </w:rPr>
-        <w:t>Rosseto</w:t>
-      </w:r>
-      <w:proofErr w:type="spellEnd"/>
-      <w:r>
+        <w:t>Informatica e Comunicazione Digitale</w:t>
+      </w:r>
+    </w:p>
+    <w:p>
+      <w:pPr>
         <w:rPr>
           <w:rStyle w:val="Enfasigrassetto"/>
         </w:rPr>
+      </w:pPr>
+      <w:r>
+        <w:rPr>
+          <w:rStyle w:val="Enfasigrassetto"/>
+        </w:rPr>
+        <w:t>Marco Rosse</w:t>
+      </w:r>
+      <w:r>
+        <w:rPr>
+          <w:rStyle w:val="Enfasigrassetto"/>
+        </w:rPr>
+        <w:t>t</w:t>
+      </w:r>
+      <w:r>
+        <w:rPr>
+          <w:rStyle w:val="Enfasigrassetto"/>
+        </w:rPr>
+        <w:t>to</w:t>
+      </w:r>
+      <w:r>
+        <w:rPr>
+          <w:rStyle w:val="Enfasigrassetto"/>
+        </w:rPr>
         <w:tab/>
       </w:r>
       <w:r>
@@ -275,7 +299,19 @@
           <w:rStyle w:val="Enfasigrassetto"/>
         </w:rPr>
         <w:tab/>
-        <w:t xml:space="preserve">      Programmazione e Produzione Multimediale</w:t>
+        <w:t xml:space="preserve">    </w:t>
+      </w:r>
+      <w:r>
+        <w:rPr>
+          <w:rStyle w:val="Enfasigrassetto"/>
+        </w:rPr>
+        <w:t xml:space="preserve"> </w:t>
+      </w:r>
+      <w:r>
+        <w:rPr>
+          <w:rStyle w:val="Enfasigrassetto"/>
+        </w:rPr>
+        <w:t>Programmazione e Produzione Multimediale</w:t>
       </w:r>
     </w:p>
     <w:p>
@@ -506,6 +542,7 @@
           <w:sz w:val="24"/>
           <w:szCs w:val="24"/>
         </w:rPr>
+        <w:lastRenderedPageBreak/>
         <w:t xml:space="preserve">   Domanda 6..........................................................................................................</w:t>
       </w:r>
     </w:p>
@@ -526,7 +563,6 @@
           <w:sz w:val="24"/>
           <w:szCs w:val="24"/>
         </w:rPr>
-        <w:lastRenderedPageBreak/>
         <w:t xml:space="preserve">   Domanda 7..........................................................................................................</w:t>
       </w:r>
     </w:p>
@@ -985,6 +1021,7 @@
                 <w:sz w:val="24"/>
                 <w:szCs w:val="24"/>
               </w:rPr>
+              <w:lastRenderedPageBreak/>
               <w:t>Click del bottone</w:t>
             </w:r>
           </w:p>
@@ -1001,7 +1038,6 @@
                 <w:sz w:val="24"/>
                 <w:szCs w:val="24"/>
               </w:rPr>
-              <w:lastRenderedPageBreak/>
               <w:t>“HOME”</w:t>
             </w:r>
           </w:p>
@@ -1023,7 +1059,6 @@
                 <w:sz w:val="24"/>
                 <w:szCs w:val="24"/>
               </w:rPr>
-              <w:lastRenderedPageBreak/>
               <w:t>Refresh della pagina</w:t>
             </w:r>
           </w:p>

--- a/Documentazione/documento test.docx
+++ b/Documentazione/documento test.docx
@@ -311,7 +311,7 @@
         <w:rPr>
           <w:rStyle w:val="Enfasigrassetto"/>
         </w:rPr>
-        <w:t>Programmazione e Produzione Multimediale</w:t>
+        <w:t xml:space="preserve">Programmazione e Produzione </w:t>
       </w:r>
     </w:p>
     <w:p>
@@ -542,7 +542,6 @@
           <w:sz w:val="24"/>
           <w:szCs w:val="24"/>
         </w:rPr>
-        <w:lastRenderedPageBreak/>
         <w:t xml:space="preserve">   Domanda 6..........................................................................................................</w:t>
       </w:r>
     </w:p>
@@ -563,6 +562,7 @@
           <w:sz w:val="24"/>
           <w:szCs w:val="24"/>
         </w:rPr>
+        <w:lastRenderedPageBreak/>
         <w:t xml:space="preserve">   Domanda 7..........................................................................................................</w:t>
       </w:r>
     </w:p>
@@ -1021,23 +1021,23 @@
                 <w:sz w:val="24"/>
                 <w:szCs w:val="24"/>
               </w:rPr>
+              <w:t>Click del bottone</w:t>
+            </w:r>
+          </w:p>
+          <w:p>
+            <w:pPr>
+              <w:jc w:val="center"/>
+              <w:rPr>
+                <w:sz w:val="24"/>
+                <w:szCs w:val="24"/>
+              </w:rPr>
+            </w:pPr>
+            <w:r>
+              <w:rPr>
+                <w:sz w:val="24"/>
+                <w:szCs w:val="24"/>
+              </w:rPr>
               <w:lastRenderedPageBreak/>
-              <w:t>Click del bottone</w:t>
-            </w:r>
-          </w:p>
-          <w:p>
-            <w:pPr>
-              <w:jc w:val="center"/>
-              <w:rPr>
-                <w:sz w:val="24"/>
-                <w:szCs w:val="24"/>
-              </w:rPr>
-            </w:pPr>
-            <w:r>
-              <w:rPr>
-                <w:sz w:val="24"/>
-                <w:szCs w:val="24"/>
-              </w:rPr>
               <w:t>“HOME”</w:t>
             </w:r>
           </w:p>
@@ -1059,6 +1059,7 @@
                 <w:sz w:val="24"/>
                 <w:szCs w:val="24"/>
               </w:rPr>
+              <w:lastRenderedPageBreak/>
               <w:t>Refresh della pagina</w:t>
             </w:r>
           </w:p>
